--- a/LabWorks/Лабораторная работа №12.docx
+++ b/LabWorks/Лабораторная работа №12.docx
@@ -61,17 +61,45 @@
       <w:pPr>
         <w:pStyle w:val="2"/>
       </w:pPr>
-      <w:r>
-        <w:t xml:space="preserve">Программирование под Андроид на Java. metanit.com – </w:t>
-      </w:r>
-      <w:proofErr w:type="gramStart"/>
-      <w:r>
-        <w:t>Текст :</w:t>
-      </w:r>
-      <w:proofErr w:type="gramEnd"/>
-      <w:r>
-        <w:t xml:space="preserve"> электронный // metanit.com, 2023. – URL: https://metanit.com/java/android/ – гл.1</w:t>
-      </w:r>
+      <w:proofErr w:type="spellStart"/>
+      <w:r>
+        <w:t>Android</w:t>
+      </w:r>
+      <w:proofErr w:type="spellEnd"/>
+      <w:r>
+        <w:t xml:space="preserve"> </w:t>
+      </w:r>
+      <w:proofErr w:type="spellStart"/>
+      <w:r>
+        <w:t>Debug</w:t>
+      </w:r>
+      <w:proofErr w:type="spellEnd"/>
+      <w:r>
+        <w:t xml:space="preserve"> Bridge</w:t>
+      </w:r>
+      <w:r>
+        <w:t xml:space="preserve"> – Текст : электронный // </w:t>
+      </w:r>
+      <w:r>
+        <w:t>developer.android.com</w:t>
+      </w:r>
+      <w:r>
+        <w:t>, 202</w:t>
+      </w:r>
+      <w:r>
+        <w:t>5</w:t>
+      </w:r>
+      <w:r>
+        <w:t xml:space="preserve">. – URL: </w:t>
+      </w:r>
+      <w:hyperlink r:id="rId7" w:history="1">
+        <w:r>
+          <w:rPr>
+            <w:rStyle w:val="af5"/>
+          </w:rPr>
+          <w:t>https://developer.android.com/tools/adb</w:t>
+        </w:r>
+      </w:hyperlink>
       <w:r>
         <w:t>.</w:t>
       </w:r>
@@ -129,7 +157,13 @@
         <w:pStyle w:val="2"/>
       </w:pPr>
       <w:r>
-        <w:t xml:space="preserve">Запуск терминала на телефоне </w:t>
+        <w:t xml:space="preserve">Запуск терминала на </w:t>
+      </w:r>
+      <w:r>
+        <w:t>виртуальной машине</w:t>
+      </w:r>
+      <w:r>
+        <w:t xml:space="preserve"> </w:t>
       </w:r>
     </w:p>
     <w:p>
@@ -338,9 +372,6 @@
         <w:t>-</w:t>
       </w:r>
       <w:r>
-        <w:rPr>
-          <w:lang w:val="en-US"/>
-        </w:rPr>
         <w:t xml:space="preserve"> </w:t>
       </w:r>
       <w:r>
@@ -380,6 +411,25 @@
       <w:r>
         <w:t xml:space="preserve"> написать ее название в консоли </w:t>
       </w:r>
+      <w:r>
+        <w:t xml:space="preserve">(если </w:t>
+      </w:r>
+      <w:proofErr w:type="spellStart"/>
+      <w:r>
+        <w:t>adb</w:t>
+      </w:r>
+      <w:proofErr w:type="spellEnd"/>
+      <w:r>
+        <w:t xml:space="preserve"> не работает, то .\</w:t>
+      </w:r>
+      <w:proofErr w:type="spellStart"/>
+      <w:r>
+        <w:t>adb</w:t>
+      </w:r>
+      <w:proofErr w:type="spellEnd"/>
+      <w:r>
+        <w:t>)</w:t>
+      </w:r>
     </w:p>
     <w:p>
       <w:r>
@@ -391,7 +441,27 @@
       </w:r>
       <w:proofErr w:type="spellEnd"/>
       <w:r>
-        <w:t xml:space="preserve"> (список всех команд) </w:t>
+        <w:t xml:space="preserve"> (</w:t>
+      </w:r>
+      <w:proofErr w:type="spellStart"/>
+      <w:r>
+        <w:rPr>
+          <w:lang w:val="en-US"/>
+        </w:rPr>
+        <w:t>adb</w:t>
+      </w:r>
+      <w:proofErr w:type="spellEnd"/>
+      <w:r>
+        <w:t xml:space="preserve"> </w:t>
+      </w:r>
+      <w:r>
+        <w:rPr>
+          <w:lang w:val="en-US"/>
+        </w:rPr>
+        <w:t>help</w:t>
+      </w:r>
+      <w:r>
+        <w:t xml:space="preserve">) </w:t>
       </w:r>
     </w:p>
     <w:p>
@@ -462,6 +532,11 @@
       </w:r>
     </w:p>
     <w:p>
+      <w:pPr>
+        <w:rPr>
+          <w:lang w:val="en-US"/>
+        </w:rPr>
+      </w:pPr>
       <w:r>
         <w:t xml:space="preserve">- после перехода к папке написать </w:t>
       </w:r>
@@ -471,31 +546,26 @@
       </w:r>
       <w:proofErr w:type="spellEnd"/>
       <w:r>
-        <w:t xml:space="preserve"> (если </w:t>
-      </w:r>
-      <w:proofErr w:type="spellStart"/>
-      <w:r>
-        <w:t>adb</w:t>
-      </w:r>
-      <w:proofErr w:type="spellEnd"/>
-      <w:r>
-        <w:t xml:space="preserve"> не работает, </w:t>
-      </w:r>
-      <w:proofErr w:type="gramStart"/>
-      <w:r>
-        <w:t>то .</w:t>
-      </w:r>
-      <w:proofErr w:type="gramEnd"/>
-      <w:r>
-        <w:t>\</w:t>
-      </w:r>
-      <w:proofErr w:type="spellStart"/>
-      <w:r>
-        <w:t>adb</w:t>
-      </w:r>
-      <w:proofErr w:type="spellEnd"/>
-      <w:r>
-        <w:t xml:space="preserve">) </w:t>
+        <w:t xml:space="preserve"> </w:t>
+      </w:r>
+      <w:r>
+        <w:t xml:space="preserve">(если </w:t>
+      </w:r>
+      <w:proofErr w:type="spellStart"/>
+      <w:r>
+        <w:t>adb</w:t>
+      </w:r>
+      <w:proofErr w:type="spellEnd"/>
+      <w:r>
+        <w:t xml:space="preserve"> не работает, то .\</w:t>
+      </w:r>
+      <w:proofErr w:type="spellStart"/>
+      <w:r>
+        <w:t>adb</w:t>
+      </w:r>
+      <w:proofErr w:type="spellEnd"/>
+      <w:r>
+        <w:t>)</w:t>
       </w:r>
     </w:p>
     <w:p>
@@ -518,6 +588,38 @@
       <w:r>
         <w:t xml:space="preserve">- вывести список всех устройств c подробностями </w:t>
       </w:r>
+      <w:r>
+        <w:t>(</w:t>
+      </w:r>
+      <w:proofErr w:type="spellStart"/>
+      <w:r>
+        <w:rPr>
+          <w:lang w:val="en-US"/>
+        </w:rPr>
+        <w:t>adb</w:t>
+      </w:r>
+      <w:proofErr w:type="spellEnd"/>
+      <w:r>
+        <w:t xml:space="preserve"> </w:t>
+      </w:r>
+      <w:r>
+        <w:rPr>
+          <w:lang w:val="en-US"/>
+        </w:rPr>
+        <w:t>devices</w:t>
+      </w:r>
+      <w:r>
+        <w:t xml:space="preserve"> -</w:t>
+      </w:r>
+      <w:r>
+        <w:rPr>
+          <w:lang w:val="en-US"/>
+        </w:rPr>
+        <w:t>l</w:t>
+      </w:r>
+      <w:r>
+        <w:t>)</w:t>
+      </w:r>
     </w:p>
     <w:p>
       <w:r>
@@ -531,23 +633,179 @@
       <w:r>
         <w:t xml:space="preserve"> </w:t>
       </w:r>
-    </w:p>
-    <w:p>
-      <w:r>
-        <w:t xml:space="preserve">- перезапустить сервер </w:t>
-      </w:r>
-      <w:proofErr w:type="spellStart"/>
-      <w:r>
-        <w:t>adb</w:t>
-      </w:r>
-      <w:proofErr w:type="spellEnd"/>
-      <w:r>
-        <w:t xml:space="preserve"> </w:t>
-      </w:r>
-    </w:p>
-    <w:p>
-      <w:r>
+      <w:r>
+        <w:t>(</w:t>
+      </w:r>
+      <w:proofErr w:type="spellStart"/>
+      <w:r>
+        <w:rPr>
+          <w:lang w:val="en-US"/>
+        </w:rPr>
+        <w:t>adb</w:t>
+      </w:r>
+      <w:proofErr w:type="spellEnd"/>
+      <w:r>
+        <w:t xml:space="preserve"> </w:t>
+      </w:r>
+      <w:r>
+        <w:rPr>
+          <w:lang w:val="en-US"/>
+        </w:rPr>
+        <w:t>connect</w:t>
+      </w:r>
+      <w:r>
+        <w:t xml:space="preserve"> </w:t>
+      </w:r>
+      <w:proofErr w:type="spellStart"/>
+      <w:r>
+        <w:rPr>
+          <w:u w:val="single"/>
+          <w:lang w:val="en-US"/>
+        </w:rPr>
+        <w:t>ip</w:t>
+      </w:r>
+      <w:proofErr w:type="spellEnd"/>
+      <w:r>
+        <w:rPr>
+          <w:u w:val="single"/>
+        </w:rPr>
+        <w:t>-</w:t>
+      </w:r>
+      <w:r>
+        <w:rPr>
+          <w:u w:val="single"/>
+          <w:lang w:val="en-US"/>
+        </w:rPr>
+        <w:t>addr</w:t>
+      </w:r>
+      <w:r>
+        <w:rPr>
+          <w:u w:val="single"/>
+          <w:lang w:val="en-US"/>
+        </w:rPr>
+        <w:t>e</w:t>
+      </w:r>
+      <w:r>
+        <w:rPr>
+          <w:u w:val="single"/>
+          <w:lang w:val="en-US"/>
+        </w:rPr>
+        <w:t>ss</w:t>
+      </w:r>
+      <w:r>
+        <w:t>:</w:t>
+      </w:r>
+      <w:r>
+        <w:rPr>
+          <w:u w:val="single"/>
+          <w:lang w:val="en-US"/>
+        </w:rPr>
+        <w:t>port</w:t>
+      </w:r>
+      <w:r>
+        <w:t>)</w:t>
+      </w:r>
+    </w:p>
+    <w:p>
+      <w:pPr>
+        <w:rPr>
+          <w:lang w:val="en-US"/>
+        </w:rPr>
+      </w:pPr>
+      <w:r>
+        <w:rPr>
+          <w:lang w:val="en-US"/>
+        </w:rPr>
         <w:lastRenderedPageBreak/>
+        <w:t xml:space="preserve">- </w:t>
+      </w:r>
+      <w:r>
+        <w:t>перезапустить</w:t>
+      </w:r>
+      <w:r>
+        <w:rPr>
+          <w:lang w:val="en-US"/>
+        </w:rPr>
+        <w:t xml:space="preserve"> </w:t>
+      </w:r>
+      <w:r>
+        <w:t>сервер</w:t>
+      </w:r>
+      <w:r>
+        <w:rPr>
+          <w:lang w:val="en-US"/>
+        </w:rPr>
+        <w:t xml:space="preserve"> </w:t>
+      </w:r>
+      <w:proofErr w:type="spellStart"/>
+      <w:r>
+        <w:rPr>
+          <w:lang w:val="en-US"/>
+        </w:rPr>
+        <w:t>adb</w:t>
+      </w:r>
+      <w:proofErr w:type="spellEnd"/>
+      <w:r>
+        <w:rPr>
+          <w:lang w:val="en-US"/>
+        </w:rPr>
+        <w:t xml:space="preserve"> </w:t>
+      </w:r>
+      <w:r>
+        <w:rPr>
+          <w:lang w:val="en-US"/>
+        </w:rPr>
+        <w:t>(</w:t>
+      </w:r>
+      <w:proofErr w:type="spellStart"/>
+      <w:r>
+        <w:rPr>
+          <w:lang w:val="en-US"/>
+        </w:rPr>
+        <w:t>adb</w:t>
+      </w:r>
+      <w:proofErr w:type="spellEnd"/>
+      <w:r>
+        <w:rPr>
+          <w:lang w:val="en-US"/>
+        </w:rPr>
+        <w:t xml:space="preserve"> kill-server</w:t>
+      </w:r>
+      <w:r>
+        <w:rPr>
+          <w:lang w:val="en-US"/>
+        </w:rPr>
+        <w:t xml:space="preserve"> -&gt;</w:t>
+      </w:r>
+      <w:r>
+        <w:rPr>
+          <w:lang w:val="en-US"/>
+        </w:rPr>
+        <w:t xml:space="preserve"> </w:t>
+      </w:r>
+      <w:proofErr w:type="spellStart"/>
+      <w:r>
+        <w:rPr>
+          <w:lang w:val="en-US"/>
+        </w:rPr>
+        <w:t>adb</w:t>
+      </w:r>
+      <w:proofErr w:type="spellEnd"/>
+      <w:r>
+        <w:rPr>
+          <w:lang w:val="en-US"/>
+        </w:rPr>
+        <w:t xml:space="preserve"> start-server</w:t>
+      </w:r>
+      <w:r>
+        <w:rPr>
+          <w:lang w:val="en-US"/>
+        </w:rPr>
+        <w:t>)</w:t>
+      </w:r>
+    </w:p>
+    <w:p>
+      <w:r>
         <w:t xml:space="preserve">- вывести список всех устройств c подробностями </w:t>
       </w:r>
     </w:p>
@@ -555,11 +813,57 @@
       <w:r>
         <w:t xml:space="preserve">- выполнить перезагрузку устройства </w:t>
       </w:r>
+      <w:r>
+        <w:t>(</w:t>
+      </w:r>
+      <w:proofErr w:type="spellStart"/>
+      <w:r>
+        <w:rPr>
+          <w:lang w:val="en-US"/>
+        </w:rPr>
+        <w:t>adb</w:t>
+      </w:r>
+      <w:proofErr w:type="spellEnd"/>
+      <w:r>
+        <w:t xml:space="preserve"> </w:t>
+      </w:r>
+      <w:r>
+        <w:rPr>
+          <w:lang w:val="en-US"/>
+        </w:rPr>
+        <w:t>reboot</w:t>
+      </w:r>
+      <w:r>
+        <w:t>)</w:t>
+      </w:r>
     </w:p>
     <w:p>
       <w:r>
         <w:t xml:space="preserve">- подключиться к устройству с правами суперпользователя </w:t>
       </w:r>
+      <w:r>
+        <w:t>(</w:t>
+      </w:r>
+      <w:proofErr w:type="spellStart"/>
+      <w:r>
+        <w:rPr>
+          <w:lang w:val="en-US"/>
+        </w:rPr>
+        <w:t>adb</w:t>
+      </w:r>
+      <w:proofErr w:type="spellEnd"/>
+      <w:r>
+        <w:t xml:space="preserve"> </w:t>
+      </w:r>
+      <w:r>
+        <w:rPr>
+          <w:lang w:val="en-US"/>
+        </w:rPr>
+        <w:t>root</w:t>
+      </w:r>
+      <w:r>
+        <w:t>)</w:t>
+      </w:r>
     </w:p>
     <w:p>
       <w:pPr>
@@ -581,8 +885,56 @@
       <w:r>
         <w:t xml:space="preserve"> </w:t>
       </w:r>
-    </w:p>
-    <w:p>
+      <w:r>
+        <w:t>(</w:t>
+      </w:r>
+      <w:proofErr w:type="spellStart"/>
+      <w:r>
+        <w:rPr>
+          <w:lang w:val="en-US"/>
+        </w:rPr>
+        <w:t>adb</w:t>
+      </w:r>
+      <w:proofErr w:type="spellEnd"/>
+      <w:r>
+        <w:t xml:space="preserve"> </w:t>
+      </w:r>
+      <w:r>
+        <w:rPr>
+          <w:lang w:val="en-US"/>
+        </w:rPr>
+        <w:t>push</w:t>
+      </w:r>
+      <w:r>
+        <w:t xml:space="preserve"> </w:t>
+      </w:r>
+      <w:r>
+        <w:rPr>
+          <w:u w:val="single"/>
+        </w:rPr>
+        <w:t>источник</w:t>
+      </w:r>
+      <w:r>
+        <w:t xml:space="preserve"> </w:t>
+      </w:r>
+      <w:proofErr w:type="spellStart"/>
+      <w:r>
+        <w:rPr>
+          <w:u w:val="single"/>
+        </w:rPr>
+        <w:t>каталог_назначения</w:t>
+      </w:r>
+      <w:proofErr w:type="spellEnd"/>
+      <w:r>
+        <w:t>)</w:t>
+      </w:r>
+    </w:p>
+    <w:p>
+      <w:pPr>
+        <w:rPr>
+          <w:lang w:val="en-US"/>
+        </w:rPr>
+      </w:pPr>
       <w:r>
         <w:t xml:space="preserve">- загрузить файл с устройства на ПК, используя </w:t>
       </w:r>
@@ -594,8 +946,56 @@
       <w:r>
         <w:t xml:space="preserve"> </w:t>
       </w:r>
-    </w:p>
-    <w:p>
+      <w:r>
+        <w:t>(</w:t>
+      </w:r>
+      <w:proofErr w:type="spellStart"/>
+      <w:r>
+        <w:rPr>
+          <w:lang w:val="en-US"/>
+        </w:rPr>
+        <w:t>adb</w:t>
+      </w:r>
+      <w:proofErr w:type="spellEnd"/>
+      <w:r>
+        <w:t xml:space="preserve"> </w:t>
+      </w:r>
+      <w:r>
+        <w:rPr>
+          <w:lang w:val="en-US"/>
+        </w:rPr>
+        <w:t>pull</w:t>
+      </w:r>
+      <w:r>
+        <w:t xml:space="preserve"> </w:t>
+      </w:r>
+      <w:r>
+        <w:rPr>
+          <w:u w:val="single"/>
+        </w:rPr>
+        <w:t>источник</w:t>
+      </w:r>
+      <w:r>
+        <w:t xml:space="preserve"> </w:t>
+      </w:r>
+      <w:proofErr w:type="spellStart"/>
+      <w:r>
+        <w:rPr>
+          <w:u w:val="single"/>
+        </w:rPr>
+        <w:t>каталог_назначения</w:t>
+      </w:r>
+      <w:proofErr w:type="spellEnd"/>
+      <w:r>
+        <w:t>)</w:t>
+      </w:r>
+    </w:p>
+    <w:p>
+      <w:pPr>
+        <w:rPr>
+          <w:lang w:val="en-US"/>
+        </w:rPr>
+      </w:pPr>
       <w:r>
         <w:t xml:space="preserve">- загрузить и установить 2 разных </w:t>
       </w:r>
@@ -615,6 +1015,91 @@
       <w:r>
         <w:t xml:space="preserve"> </w:t>
       </w:r>
+      <w:r>
+        <w:t>(</w:t>
+      </w:r>
+      <w:proofErr w:type="spellStart"/>
+      <w:r>
+        <w:rPr>
+          <w:lang w:val="en-US"/>
+        </w:rPr>
+        <w:t>adb</w:t>
+      </w:r>
+      <w:proofErr w:type="spellEnd"/>
+      <w:r>
+        <w:t xml:space="preserve"> </w:t>
+      </w:r>
+      <w:r>
+        <w:rPr>
+          <w:lang w:val="en-US"/>
+        </w:rPr>
+        <w:t>install</w:t>
+      </w:r>
+      <w:r>
+        <w:t xml:space="preserve"> </w:t>
+      </w:r>
+      <w:proofErr w:type="spellStart"/>
+      <w:r>
+        <w:rPr>
+          <w:u w:val="single"/>
+        </w:rPr>
+        <w:t>имя_файла</w:t>
+      </w:r>
+      <w:proofErr w:type="spellEnd"/>
+      <w:r>
+        <w:t>)</w:t>
+      </w:r>
+    </w:p>
+    <w:p>
+      <w:r>
+        <w:t xml:space="preserve">- </w:t>
+      </w:r>
+      <w:r>
+        <w:t xml:space="preserve">вывести список установленных на </w:t>
+      </w:r>
+      <w:r>
+        <w:t>устройстве пакетов (</w:t>
+      </w:r>
+      <w:proofErr w:type="spellStart"/>
+      <w:r>
+        <w:t>adb</w:t>
+      </w:r>
+      <w:proofErr w:type="spellEnd"/>
+      <w:r>
+        <w:t xml:space="preserve"> </w:t>
+      </w:r>
+      <w:proofErr w:type="spellStart"/>
+      <w:r>
+        <w:t>shell</w:t>
+      </w:r>
+      <w:proofErr w:type="spellEnd"/>
+      <w:r>
+        <w:t xml:space="preserve"> </w:t>
+      </w:r>
+      <w:proofErr w:type="spellStart"/>
+      <w:r>
+        <w:t>pm</w:t>
+      </w:r>
+      <w:proofErr w:type="spellEnd"/>
+      <w:r>
+        <w:t xml:space="preserve"> </w:t>
+      </w:r>
+      <w:proofErr w:type="spellStart"/>
+      <w:r>
+        <w:t>list</w:t>
+      </w:r>
+      <w:proofErr w:type="spellEnd"/>
+      <w:r>
+        <w:t xml:space="preserve"> </w:t>
+      </w:r>
+      <w:proofErr w:type="spellStart"/>
+      <w:r>
+        <w:t>packages</w:t>
+      </w:r>
+      <w:proofErr w:type="spellEnd"/>
+      <w:r>
+        <w:t>)</w:t>
+      </w:r>
     </w:p>
     <w:p>
       <w:r>
@@ -626,23 +1111,49 @@
       </w:r>
       <w:proofErr w:type="spellEnd"/>
       <w:r>
-        <w:t xml:space="preserve">-файлов </w:t>
-      </w:r>
-      <w:proofErr w:type="gramStart"/>
-      <w:r>
-        <w:t>из списка</w:t>
-      </w:r>
-      <w:proofErr w:type="gramEnd"/>
-      <w:r>
-        <w:t xml:space="preserve"> установленных на устройство, используя </w:t>
-      </w:r>
-      <w:proofErr w:type="spellStart"/>
-      <w:r>
-        <w:t>adb</w:t>
-      </w:r>
-      <w:proofErr w:type="spellEnd"/>
-      <w:r>
-        <w:t xml:space="preserve"> </w:t>
+        <w:t xml:space="preserve">-файлов из списка установленных на устройство, используя </w:t>
+      </w:r>
+      <w:proofErr w:type="spellStart"/>
+      <w:r>
+        <w:t>adb</w:t>
+      </w:r>
+      <w:proofErr w:type="spellEnd"/>
+      <w:r>
+        <w:t xml:space="preserve"> </w:t>
+      </w:r>
+      <w:r>
+        <w:t>(</w:t>
+      </w:r>
+      <w:proofErr w:type="spellStart"/>
+      <w:r>
+        <w:rPr>
+          <w:lang w:val="en-US"/>
+        </w:rPr>
+        <w:t>adb</w:t>
+      </w:r>
+      <w:proofErr w:type="spellEnd"/>
+      <w:r>
+        <w:t xml:space="preserve"> </w:t>
+      </w:r>
+      <w:r>
+        <w:rPr>
+          <w:lang w:val="en-US"/>
+        </w:rPr>
+        <w:t>uninstall</w:t>
+      </w:r>
+      <w:r>
+        <w:t xml:space="preserve"> </w:t>
+      </w:r>
+      <w:proofErr w:type="spellStart"/>
+      <w:r>
+        <w:rPr>
+          <w:u w:val="single"/>
+        </w:rPr>
+        <w:t>имя_пакета</w:t>
+      </w:r>
+      <w:proofErr w:type="spellEnd"/>
+      <w:r>
+        <w:t>)</w:t>
       </w:r>
     </w:p>
     <w:p>
@@ -665,6 +1176,67 @@
       <w:r>
         <w:t xml:space="preserve"> </w:t>
       </w:r>
+      <w:r>
+        <w:t>(</w:t>
+      </w:r>
+      <w:proofErr w:type="spellStart"/>
+      <w:r>
+        <w:t>adb</w:t>
+      </w:r>
+      <w:proofErr w:type="spellEnd"/>
+      <w:r>
+        <w:t xml:space="preserve"> </w:t>
+      </w:r>
+      <w:proofErr w:type="spellStart"/>
+      <w:r>
+        <w:t>shell</w:t>
+      </w:r>
+      <w:proofErr w:type="spellEnd"/>
+      <w:r>
+        <w:t xml:space="preserve"> </w:t>
+      </w:r>
+      <w:proofErr w:type="spellStart"/>
+      <w:r>
+        <w:t>screencap</w:t>
+      </w:r>
+      <w:proofErr w:type="spellEnd"/>
+      <w:r>
+        <w:t xml:space="preserve"> -p </w:t>
+      </w:r>
+      <w:r>
+        <w:t>/</w:t>
+      </w:r>
+      <w:proofErr w:type="spellStart"/>
+      <w:r>
+        <w:rPr>
+          <w:lang w:val="en-US"/>
+        </w:rPr>
+        <w:t>sdcard</w:t>
+      </w:r>
+      <w:proofErr w:type="spellEnd"/>
+      <w:r>
+        <w:t>/</w:t>
+      </w:r>
+      <w:r>
+        <w:rPr>
+          <w:lang w:val="en-US"/>
+        </w:rPr>
+        <w:t>screen</w:t>
+      </w:r>
+      <w:r>
+        <w:t>.</w:t>
+      </w:r>
+      <w:proofErr w:type="spellStart"/>
+      <w:r>
+        <w:rPr>
+          <w:lang w:val="en-US"/>
+        </w:rPr>
+        <w:t>png</w:t>
+      </w:r>
+      <w:proofErr w:type="spellEnd"/>
+      <w:r>
+        <w:t>)</w:t>
+      </w:r>
     </w:p>
     <w:p>
       <w:r>
@@ -676,6 +1248,68 @@
       </w:r>
       <w:proofErr w:type="spellEnd"/>
       <w:r>
+        <w:t xml:space="preserve"> (</w:t>
+      </w:r>
+      <w:proofErr w:type="spellStart"/>
+      <w:r>
+        <w:t>adb</w:t>
+      </w:r>
+      <w:proofErr w:type="spellEnd"/>
+      <w:r>
+        <w:t xml:space="preserve"> </w:t>
+      </w:r>
+      <w:proofErr w:type="spellStart"/>
+      <w:r>
+        <w:t>shell</w:t>
+      </w:r>
+      <w:proofErr w:type="spellEnd"/>
+      <w:r>
+        <w:t xml:space="preserve"> </w:t>
+      </w:r>
+      <w:proofErr w:type="spellStart"/>
+      <w:r>
+        <w:t>screenrecord</w:t>
+      </w:r>
+      <w:proofErr w:type="spellEnd"/>
+      <w:r>
+        <w:t xml:space="preserve"> /</w:t>
+      </w:r>
+      <w:proofErr w:type="spellStart"/>
+      <w:r>
+        <w:t>sdcard</w:t>
+      </w:r>
+      <w:proofErr w:type="spellEnd"/>
+      <w:r>
+        <w:t>/example.mp4</w:t>
+      </w:r>
+      <w:r>
+        <w:t xml:space="preserve">, </w:t>
+      </w:r>
+      <w:r>
+        <w:rPr>
+          <w:lang w:val="en-US"/>
+        </w:rPr>
+        <w:t>Ctrl</w:t>
+      </w:r>
+      <w:r>
+        <w:t>+</w:t>
+      </w:r>
+      <w:r>
+        <w:rPr>
+          <w:lang w:val="en-US"/>
+        </w:rPr>
+        <w:t>C</w:t>
+      </w:r>
+      <w:r>
+        <w:t xml:space="preserve"> </w:t>
+      </w:r>
+      <w:r>
+        <w:t>в консоли для завершения записи</w:t>
+      </w:r>
+      <w:r>
+        <w:t>)</w:t>
+      </w:r>
+      <w:r>
         <w:t xml:space="preserve"> </w:t>
       </w:r>
     </w:p>
@@ -691,20 +1325,105 @@
       <w:r>
         <w:t xml:space="preserve"> </w:t>
       </w:r>
+      <w:r>
+        <w:t>(</w:t>
+      </w:r>
+      <w:r>
+        <w:t xml:space="preserve">Для того, что бы узнать, как установить </w:t>
+      </w:r>
+      <w:r>
+        <w:t xml:space="preserve">временное ограничение изучите вывод команды </w:t>
+      </w:r>
+      <w:proofErr w:type="spellStart"/>
+      <w:r>
+        <w:t>adb</w:t>
+      </w:r>
+      <w:proofErr w:type="spellEnd"/>
+      <w:r>
+        <w:t xml:space="preserve"> </w:t>
+      </w:r>
+      <w:proofErr w:type="spellStart"/>
+      <w:r>
+        <w:t>shell</w:t>
+      </w:r>
+      <w:proofErr w:type="spellEnd"/>
+      <w:r>
+        <w:t xml:space="preserve"> </w:t>
+      </w:r>
+      <w:proofErr w:type="spellStart"/>
+      <w:r>
+        <w:t>screenrecord</w:t>
+      </w:r>
+      <w:proofErr w:type="spellEnd"/>
+      <w:r>
+        <w:t xml:space="preserve"> --</w:t>
+      </w:r>
+      <w:r>
+        <w:rPr>
+          <w:lang w:val="en-US"/>
+        </w:rPr>
+        <w:t>help</w:t>
+      </w:r>
+      <w:r>
+        <w:t>)</w:t>
+      </w:r>
     </w:p>
     <w:p>
       <w:r>
         <w:t xml:space="preserve">- вывести лог действий на экран, вывод перенаправить в текстовый файл </w:t>
       </w:r>
-    </w:p>
-    <w:p>
-      <w:pPr>
-        <w:rPr>
-          <w:lang w:val="en-US"/>
-        </w:rPr>
-      </w:pPr>
-      <w:r>
-        <w:t>- вывести лог действий на экран с фильтрацией по приложениям, находящимся в режиме отладки</w:t>
+      <w:r>
+        <w:t>(</w:t>
+      </w:r>
+      <w:proofErr w:type="spellStart"/>
+      <w:r>
+        <w:t>adb</w:t>
+      </w:r>
+      <w:proofErr w:type="spellEnd"/>
+      <w:r>
+        <w:t> </w:t>
+      </w:r>
+      <w:proofErr w:type="spellStart"/>
+      <w:r>
+        <w:t>logcat</w:t>
+      </w:r>
+      <w:proofErr w:type="spellEnd"/>
+      <w:r>
+        <w:t> &gt; </w:t>
+      </w:r>
+      <w:proofErr w:type="spellStart"/>
+      <w:r>
+        <w:rPr>
+          <w:u w:val="single"/>
+        </w:rPr>
+        <w:t>имя_файла</w:t>
+      </w:r>
+      <w:proofErr w:type="spellEnd"/>
+      <w:r>
+        <w:t>)</w:t>
+      </w:r>
+    </w:p>
+    <w:p>
+      <w:r>
+        <w:t>- вывести лог действий на экран с фильтрацией по приложени</w:t>
+      </w:r>
+      <w:r>
+        <w:t>ю</w:t>
+      </w:r>
+      <w:r>
+        <w:t xml:space="preserve">, указав после команды </w:t>
+      </w:r>
+      <w:r>
+        <w:rPr>
+          <w:lang w:val="en-US"/>
+        </w:rPr>
+        <w:t>logcat</w:t>
+      </w:r>
+      <w:r>
+        <w:t xml:space="preserve"> </w:t>
+      </w:r>
+      <w:r>
+        <w:t>имя пакета приложения</w:t>
       </w:r>
     </w:p>
     <w:p>
@@ -784,7 +1503,15 @@
         <w:pStyle w:val="2"/>
       </w:pPr>
       <w:r>
-        <w:t xml:space="preserve">Что такое AVD? </w:t>
+        <w:t xml:space="preserve">Что такое </w:t>
+      </w:r>
+      <w:proofErr w:type="spellStart"/>
+      <w:r>
+        <w:t>adb</w:t>
+      </w:r>
+      <w:proofErr w:type="spellEnd"/>
+      <w:r>
+        <w:t xml:space="preserve">? </w:t>
       </w:r>
     </w:p>
     <w:p>
@@ -792,7 +1519,15 @@
         <w:pStyle w:val="2"/>
       </w:pPr>
       <w:r>
-        <w:t xml:space="preserve">Что такое эмулятор? </w:t>
+        <w:t xml:space="preserve">Как узнать путь к папке с </w:t>
+      </w:r>
+      <w:proofErr w:type="spellStart"/>
+      <w:r>
+        <w:t>adb</w:t>
+      </w:r>
+      <w:proofErr w:type="spellEnd"/>
+      <w:r>
+        <w:t xml:space="preserve">? </w:t>
       </w:r>
     </w:p>
     <w:p>
@@ -800,7 +1535,15 @@
         <w:pStyle w:val="2"/>
       </w:pPr>
       <w:r>
-        <w:t xml:space="preserve">Что определяет профиль устройства? </w:t>
+        <w:t xml:space="preserve">Как запустить утилиту </w:t>
+      </w:r>
+      <w:proofErr w:type="spellStart"/>
+      <w:r>
+        <w:t>adb</w:t>
+      </w:r>
+      <w:proofErr w:type="spellEnd"/>
+      <w:r>
+        <w:t xml:space="preserve">? </w:t>
       </w:r>
     </w:p>
     <w:p>
@@ -808,7 +1551,15 @@
         <w:pStyle w:val="2"/>
       </w:pPr>
       <w:r>
-        <w:t xml:space="preserve">Как создать новый эмулятор? </w:t>
+        <w:t xml:space="preserve">Как узнать список доступных команд </w:t>
+      </w:r>
+      <w:proofErr w:type="spellStart"/>
+      <w:r>
+        <w:t>adb</w:t>
+      </w:r>
+      <w:proofErr w:type="spellEnd"/>
+      <w:r>
+        <w:t xml:space="preserve">? </w:t>
       </w:r>
     </w:p>
     <w:p>
@@ -816,7 +1567,23 @@
         <w:pStyle w:val="2"/>
       </w:pPr>
       <w:r>
-        <w:t xml:space="preserve">Как указать расширенные настройки эмулятора? </w:t>
+        <w:t xml:space="preserve">Как подключиться к </w:t>
+      </w:r>
+      <w:proofErr w:type="spellStart"/>
+      <w:r>
+        <w:t>shell</w:t>
+      </w:r>
+      <w:proofErr w:type="spellEnd"/>
+      <w:r>
+        <w:t xml:space="preserve"> из </w:t>
+      </w:r>
+      <w:proofErr w:type="spellStart"/>
+      <w:r>
+        <w:t>adb</w:t>
+      </w:r>
+      <w:proofErr w:type="spellEnd"/>
+      <w:r>
+        <w:t xml:space="preserve">? </w:t>
       </w:r>
     </w:p>
     <w:p>
@@ -824,7 +1591,24 @@
         <w:pStyle w:val="2"/>
       </w:pPr>
       <w:r>
-        <w:t xml:space="preserve">Какие эмуляторы могут использоваться вместо эмуляторов </w:t>
+        <w:t xml:space="preserve">Как сохранить скриншот и видеозапись экрана из </w:t>
+      </w:r>
+      <w:proofErr w:type="spellStart"/>
+      <w:r>
+        <w:t>adb</w:t>
+      </w:r>
+      <w:proofErr w:type="spellEnd"/>
+      <w:r>
+        <w:t xml:space="preserve">? </w:t>
+      </w:r>
+    </w:p>
+    <w:p>
+      <w:pPr>
+        <w:pStyle w:val="2"/>
+      </w:pPr>
+      <w:r>
+        <w:lastRenderedPageBreak/>
+        <w:t xml:space="preserve">Как выполнить обмен файлами между ПК и устройством на </w:t>
       </w:r>
       <w:proofErr w:type="spellStart"/>
       <w:r>
@@ -832,20 +1616,24 @@
       </w:r>
       <w:proofErr w:type="spellEnd"/>
       <w:r>
-        <w:t xml:space="preserve"> Studio?</w:t>
+        <w:t xml:space="preserve"> из </w:t>
+      </w:r>
+      <w:proofErr w:type="spellStart"/>
+      <w:r>
+        <w:t>adb</w:t>
+      </w:r>
+      <w:proofErr w:type="spellEnd"/>
+      <w:r>
+        <w:t>?</w:t>
       </w:r>
     </w:p>
     <w:sectPr>
-      <w:headerReference w:type="even" r:id="rId7"/>
-      <w:headerReference w:type="default" r:id="rId8"/>
-      <w:footerReference w:type="even" r:id="rId9"/>
-      <w:footerReference w:type="default" r:id="rId10"/>
-      <w:headerReference w:type="first" r:id="rId11"/>
-      <w:footerReference w:type="first" r:id="rId12"/>
+      <w:headerReference w:type="first" r:id="rId8"/>
       <w:pgSz w:w="11906" w:h="16838"/>
       <w:pgMar w:top="1134" w:right="850" w:bottom="1134" w:left="1701" w:header="708" w:footer="708" w:gutter="0"/>
       <w:cols w:space="708"/>
-      <w:docGrid w:linePitch="360"/>
+      <w:titlePg/>
+      <w:docGrid w:linePitch="381"/>
     </w:sectPr>
   </w:body>
 </w:document>
@@ -868,36 +1656,6 @@
     </w:p>
   </w:endnote>
 </w:endnotes>
-</file>
-
-<file path=word/footer1.xml><?xml version="1.0" encoding="utf-8"?>
-<w:ftr xmlns:wpc="http://schemas.microsoft.com/office/word/2010/wordprocessingCanvas" xmlns:cx="http://schemas.microsoft.com/office/drawing/2014/chartex" xmlns:cx1="http://schemas.microsoft.com/office/drawing/2015/9/8/chartex" xmlns:cx2="http://schemas.microsoft.com/office/drawing/2015/10/21/chartex" xmlns:cx3="http://schemas.microsoft.com/office/drawing/2016/5/9/chartex" xmlns:cx4="http://schemas.microsoft.com/office/drawing/2016/5/10/chartex" xmlns:cx5="http://schemas.microsoft.com/office/drawing/2016/5/11/chartex" xmlns:cx6="http://schemas.microsoft.com/office/drawing/2016/5/12/chartex" xmlns:cx7="http://schemas.microsoft.com/office/drawing/2016/5/13/chartex" xmlns:cx8="http://schemas.microsoft.com/office/drawing/2016/5/14/chartex" xmlns:mc="http://schemas.openxmlformats.org/markup-compatibility/2006" xmlns:aink="http://schemas.microsoft.com/office/drawing/2016/ink" xmlns:am3d="http://schemas.microsoft.com/office/drawing/2017/model3d" xmlns:o="urn:schemas-microsoft-com:office:office" xmlns:oel="http://schemas.microsoft.com/office/2019/extlst" xmlns:r="http://schemas.openxmlformats.org/officeDocument/2006/relationships" xmlns:m="http://schemas.openxmlformats.org/officeDocument/2006/math" xmlns:v="urn:schemas-microsoft-com:vml" xmlns:wp14="http://schemas.microsoft.com/office/word/2010/wordprocessingDrawing" xmlns:wp="http://schemas.openxmlformats.org/drawingml/2006/wordprocessingDrawing" xmlns:w10="urn:schemas-microsoft-com:office:word" xmlns:w="http://schemas.openxmlformats.org/wordprocessingml/2006/main" xmlns:w14="http://schemas.microsoft.com/office/word/2010/wordml" xmlns:w15="http://schemas.microsoft.com/office/word/2012/wordml" xmlns:w16cex="http://schemas.microsoft.com/office/word/2018/wordml/cex" xmlns:w16cid="http://schemas.microsoft.com/office/word/2016/wordml/cid" xmlns:w16="http://schemas.microsoft.com/office/word/2018/wordml" xmlns:w16du="http://schemas.microsoft.com/office/word/2023/wordml/word16du" xmlns:w16sdtdh="http://schemas.microsoft.com/office/word/2020/wordml/sdtdatahash" xmlns:w16sdtfl="http://schemas.microsoft.com/office/word/2024/wordml/sdtformatlock" xmlns:w16se="http://schemas.microsoft.com/office/word/2015/wordml/symex" xmlns:wpg="http://schemas.microsoft.com/office/word/2010/wordprocessingGroup" xmlns:wpi="http://schemas.microsoft.com/office/word/2010/wordprocessingInk" xmlns:wne="http://schemas.microsoft.com/office/word/2006/wordml" xmlns:wps="http://schemas.microsoft.com/office/word/2010/wordprocessingShape" mc:Ignorable="w14 w15 w16se w16cid w16 w16cex w16sdtdh w16sdtfl w16du wp14">
-  <w:p>
-    <w:pPr>
-      <w:pStyle w:val="af3"/>
-    </w:pPr>
-  </w:p>
-</w:ftr>
-</file>
-
-<file path=word/footer2.xml><?xml version="1.0" encoding="utf-8"?>
-<w:ftr xmlns:wpc="http://schemas.microsoft.com/office/word/2010/wordprocessingCanvas" xmlns:cx="http://schemas.microsoft.com/office/drawing/2014/chartex" xmlns:cx1="http://schemas.microsoft.com/office/drawing/2015/9/8/chartex" xmlns:cx2="http://schemas.microsoft.com/office/drawing/2015/10/21/chartex" xmlns:cx3="http://schemas.microsoft.com/office/drawing/2016/5/9/chartex" xmlns:cx4="http://schemas.microsoft.com/office/drawing/2016/5/10/chartex" xmlns:cx5="http://schemas.microsoft.com/office/drawing/2016/5/11/chartex" xmlns:cx6="http://schemas.microsoft.com/office/drawing/2016/5/12/chartex" xmlns:cx7="http://schemas.microsoft.com/office/drawing/2016/5/13/chartex" xmlns:cx8="http://schemas.microsoft.com/office/drawing/2016/5/14/chartex" xmlns:mc="http://schemas.openxmlformats.org/markup-compatibility/2006" xmlns:aink="http://schemas.microsoft.com/office/drawing/2016/ink" xmlns:am3d="http://schemas.microsoft.com/office/drawing/2017/model3d" xmlns:o="urn:schemas-microsoft-com:office:office" xmlns:oel="http://schemas.microsoft.com/office/2019/extlst" xmlns:r="http://schemas.openxmlformats.org/officeDocument/2006/relationships" xmlns:m="http://schemas.openxmlformats.org/officeDocument/2006/math" xmlns:v="urn:schemas-microsoft-com:vml" xmlns:wp14="http://schemas.microsoft.com/office/word/2010/wordprocessingDrawing" xmlns:wp="http://schemas.openxmlformats.org/drawingml/2006/wordprocessingDrawing" xmlns:w10="urn:schemas-microsoft-com:office:word" xmlns:w="http://schemas.openxmlformats.org/wordprocessingml/2006/main" xmlns:w14="http://schemas.microsoft.com/office/word/2010/wordml" xmlns:w15="http://schemas.microsoft.com/office/word/2012/wordml" xmlns:w16cex="http://schemas.microsoft.com/office/word/2018/wordml/cex" xmlns:w16cid="http://schemas.microsoft.com/office/word/2016/wordml/cid" xmlns:w16="http://schemas.microsoft.com/office/word/2018/wordml" xmlns:w16du="http://schemas.microsoft.com/office/word/2023/wordml/word16du" xmlns:w16sdtdh="http://schemas.microsoft.com/office/word/2020/wordml/sdtdatahash" xmlns:w16sdtfl="http://schemas.microsoft.com/office/word/2024/wordml/sdtformatlock" xmlns:w16se="http://schemas.microsoft.com/office/word/2015/wordml/symex" xmlns:wpg="http://schemas.microsoft.com/office/word/2010/wordprocessingGroup" xmlns:wpi="http://schemas.microsoft.com/office/word/2010/wordprocessingInk" xmlns:wne="http://schemas.microsoft.com/office/word/2006/wordml" xmlns:wps="http://schemas.microsoft.com/office/word/2010/wordprocessingShape" mc:Ignorable="w14 w15 w16se w16cid w16 w16cex w16sdtdh w16sdtfl w16du wp14">
-  <w:p>
-    <w:pPr>
-      <w:pStyle w:val="af3"/>
-    </w:pPr>
-  </w:p>
-</w:ftr>
-</file>
-
-<file path=word/footer3.xml><?xml version="1.0" encoding="utf-8"?>
-<w:ftr xmlns:wpc="http://schemas.microsoft.com/office/word/2010/wordprocessingCanvas" xmlns:cx="http://schemas.microsoft.com/office/drawing/2014/chartex" xmlns:cx1="http://schemas.microsoft.com/office/drawing/2015/9/8/chartex" xmlns:cx2="http://schemas.microsoft.com/office/drawing/2015/10/21/chartex" xmlns:cx3="http://schemas.microsoft.com/office/drawing/2016/5/9/chartex" xmlns:cx4="http://schemas.microsoft.com/office/drawing/2016/5/10/chartex" xmlns:cx5="http://schemas.microsoft.com/office/drawing/2016/5/11/chartex" xmlns:cx6="http://schemas.microsoft.com/office/drawing/2016/5/12/chartex" xmlns:cx7="http://schemas.microsoft.com/office/drawing/2016/5/13/chartex" xmlns:cx8="http://schemas.microsoft.com/office/drawing/2016/5/14/chartex" xmlns:mc="http://schemas.openxmlformats.org/markup-compatibility/2006" xmlns:aink="http://schemas.microsoft.com/office/drawing/2016/ink" xmlns:am3d="http://schemas.microsoft.com/office/drawing/2017/model3d" xmlns:o="urn:schemas-microsoft-com:office:office" xmlns:oel="http://schemas.microsoft.com/office/2019/extlst" xmlns:r="http://schemas.openxmlformats.org/officeDocument/2006/relationships" xmlns:m="http://schemas.openxmlformats.org/officeDocument/2006/math" xmlns:v="urn:schemas-microsoft-com:vml" xmlns:wp14="http://schemas.microsoft.com/office/word/2010/wordprocessingDrawing" xmlns:wp="http://schemas.openxmlformats.org/drawingml/2006/wordprocessingDrawing" xmlns:w10="urn:schemas-microsoft-com:office:word" xmlns:w="http://schemas.openxmlformats.org/wordprocessingml/2006/main" xmlns:w14="http://schemas.microsoft.com/office/word/2010/wordml" xmlns:w15="http://schemas.microsoft.com/office/word/2012/wordml" xmlns:w16cex="http://schemas.microsoft.com/office/word/2018/wordml/cex" xmlns:w16cid="http://schemas.microsoft.com/office/word/2016/wordml/cid" xmlns:w16="http://schemas.microsoft.com/office/word/2018/wordml" xmlns:w16du="http://schemas.microsoft.com/office/word/2023/wordml/word16du" xmlns:w16sdtdh="http://schemas.microsoft.com/office/word/2020/wordml/sdtdatahash" xmlns:w16sdtfl="http://schemas.microsoft.com/office/word/2024/wordml/sdtformatlock" xmlns:w16se="http://schemas.microsoft.com/office/word/2015/wordml/symex" xmlns:wpg="http://schemas.microsoft.com/office/word/2010/wordprocessingGroup" xmlns:wpi="http://schemas.microsoft.com/office/word/2010/wordprocessingInk" xmlns:wne="http://schemas.microsoft.com/office/word/2006/wordml" xmlns:wps="http://schemas.microsoft.com/office/word/2010/wordprocessingShape" mc:Ignorable="w14 w15 w16se w16cid w16 w16cex w16sdtdh w16sdtfl w16du wp14">
-  <w:p>
-    <w:pPr>
-      <w:pStyle w:val="af3"/>
-    </w:pPr>
-  </w:p>
-</w:ftr>
 </file>
 
 <file path=word/footnotes.xml><?xml version="1.0" encoding="utf-8"?>
@@ -924,26 +1682,10 @@
   <w:p>
     <w:pPr>
       <w:pStyle w:val="af1"/>
-    </w:pPr>
-  </w:p>
-</w:hdr>
-</file>
-
-<file path=word/header2.xml><?xml version="1.0" encoding="utf-8"?>
-<w:hdr xmlns:wpc="http://schemas.microsoft.com/office/word/2010/wordprocessingCanvas" xmlns:cx="http://schemas.microsoft.com/office/drawing/2014/chartex" xmlns:cx1="http://schemas.microsoft.com/office/drawing/2015/9/8/chartex" xmlns:cx2="http://schemas.microsoft.com/office/drawing/2015/10/21/chartex" xmlns:cx3="http://schemas.microsoft.com/office/drawing/2016/5/9/chartex" xmlns:cx4="http://schemas.microsoft.com/office/drawing/2016/5/10/chartex" xmlns:cx5="http://schemas.microsoft.com/office/drawing/2016/5/11/chartex" xmlns:cx6="http://schemas.microsoft.com/office/drawing/2016/5/12/chartex" xmlns:cx7="http://schemas.microsoft.com/office/drawing/2016/5/13/chartex" xmlns:cx8="http://schemas.microsoft.com/office/drawing/2016/5/14/chartex" xmlns:mc="http://schemas.openxmlformats.org/markup-compatibility/2006" xmlns:aink="http://schemas.microsoft.com/office/drawing/2016/ink" xmlns:am3d="http://schemas.microsoft.com/office/drawing/2017/model3d" xmlns:o="urn:schemas-microsoft-com:office:office" xmlns:oel="http://schemas.microsoft.com/office/2019/extlst" xmlns:r="http://schemas.openxmlformats.org/officeDocument/2006/relationships" xmlns:m="http://schemas.openxmlformats.org/officeDocument/2006/math" xmlns:v="urn:schemas-microsoft-com:vml" xmlns:wp14="http://schemas.microsoft.com/office/word/2010/wordprocessingDrawing" xmlns:wp="http://schemas.openxmlformats.org/drawingml/2006/wordprocessingDrawing" xmlns:w10="urn:schemas-microsoft-com:office:word" xmlns:w="http://schemas.openxmlformats.org/wordprocessingml/2006/main" xmlns:w14="http://schemas.microsoft.com/office/word/2010/wordml" xmlns:w15="http://schemas.microsoft.com/office/word/2012/wordml" xmlns:w16cex="http://schemas.microsoft.com/office/word/2018/wordml/cex" xmlns:w16cid="http://schemas.microsoft.com/office/word/2016/wordml/cid" xmlns:w16="http://schemas.microsoft.com/office/word/2018/wordml" xmlns:w16du="http://schemas.microsoft.com/office/word/2023/wordml/word16du" xmlns:w16sdtdh="http://schemas.microsoft.com/office/word/2020/wordml/sdtdatahash" xmlns:w16sdtfl="http://schemas.microsoft.com/office/word/2024/wordml/sdtformatlock" xmlns:w16se="http://schemas.microsoft.com/office/word/2015/wordml/symex" xmlns:wpg="http://schemas.microsoft.com/office/word/2010/wordprocessingGroup" xmlns:wpi="http://schemas.microsoft.com/office/word/2010/wordprocessingInk" xmlns:wne="http://schemas.microsoft.com/office/word/2006/wordml" xmlns:wps="http://schemas.microsoft.com/office/word/2010/wordprocessingShape" mc:Ignorable="w14 w15 w16se w16cid w16 w16cex w16sdtdh w16sdtfl w16du wp14">
-  <w:p>
-    <w:pPr>
-      <w:pStyle w:val="af1"/>
       <w:jc w:val="right"/>
     </w:pPr>
     <w:r>
-      <w:t>Составил</w:t>
-    </w:r>
-    <w:r>
-      <w:t>:</w:t>
-    </w:r>
-    <w:r>
-      <w:t xml:space="preserve"> </w:t>
+      <w:t xml:space="preserve">Составил: </w:t>
     </w:r>
     <w:proofErr w:type="spellStart"/>
     <w:r>
@@ -951,18 +1693,8 @@
     </w:r>
     <w:proofErr w:type="spellEnd"/>
     <w:r>
-      <w:t xml:space="preserve"> Ю.С.</w:t>
+      <w:t xml:space="preserve"> Ю.С., Садовский Р.В.</w:t>
     </w:r>
-  </w:p>
-</w:hdr>
-</file>
-
-<file path=word/header3.xml><?xml version="1.0" encoding="utf-8"?>
-<w:hdr xmlns:wpc="http://schemas.microsoft.com/office/word/2010/wordprocessingCanvas" xmlns:cx="http://schemas.microsoft.com/office/drawing/2014/chartex" xmlns:cx1="http://schemas.microsoft.com/office/drawing/2015/9/8/chartex" xmlns:cx2="http://schemas.microsoft.com/office/drawing/2015/10/21/chartex" xmlns:cx3="http://schemas.microsoft.com/office/drawing/2016/5/9/chartex" xmlns:cx4="http://schemas.microsoft.com/office/drawing/2016/5/10/chartex" xmlns:cx5="http://schemas.microsoft.com/office/drawing/2016/5/11/chartex" xmlns:cx6="http://schemas.microsoft.com/office/drawing/2016/5/12/chartex" xmlns:cx7="http://schemas.microsoft.com/office/drawing/2016/5/13/chartex" xmlns:cx8="http://schemas.microsoft.com/office/drawing/2016/5/14/chartex" xmlns:mc="http://schemas.openxmlformats.org/markup-compatibility/2006" xmlns:aink="http://schemas.microsoft.com/office/drawing/2016/ink" xmlns:am3d="http://schemas.microsoft.com/office/drawing/2017/model3d" xmlns:o="urn:schemas-microsoft-com:office:office" xmlns:oel="http://schemas.microsoft.com/office/2019/extlst" xmlns:r="http://schemas.openxmlformats.org/officeDocument/2006/relationships" xmlns:m="http://schemas.openxmlformats.org/officeDocument/2006/math" xmlns:v="urn:schemas-microsoft-com:vml" xmlns:wp14="http://schemas.microsoft.com/office/word/2010/wordprocessingDrawing" xmlns:wp="http://schemas.openxmlformats.org/drawingml/2006/wordprocessingDrawing" xmlns:w10="urn:schemas-microsoft-com:office:word" xmlns:w="http://schemas.openxmlformats.org/wordprocessingml/2006/main" xmlns:w14="http://schemas.microsoft.com/office/word/2010/wordml" xmlns:w15="http://schemas.microsoft.com/office/word/2012/wordml" xmlns:w16cex="http://schemas.microsoft.com/office/word/2018/wordml/cex" xmlns:w16cid="http://schemas.microsoft.com/office/word/2016/wordml/cid" xmlns:w16="http://schemas.microsoft.com/office/word/2018/wordml" xmlns:w16du="http://schemas.microsoft.com/office/word/2023/wordml/word16du" xmlns:w16sdtdh="http://schemas.microsoft.com/office/word/2020/wordml/sdtdatahash" xmlns:w16sdtfl="http://schemas.microsoft.com/office/word/2024/wordml/sdtformatlock" xmlns:w16se="http://schemas.microsoft.com/office/word/2015/wordml/symex" xmlns:wpg="http://schemas.microsoft.com/office/word/2010/wordprocessingGroup" xmlns:wpi="http://schemas.microsoft.com/office/word/2010/wordprocessingInk" xmlns:wne="http://schemas.microsoft.com/office/word/2006/wordml" xmlns:wps="http://schemas.microsoft.com/office/word/2010/wordprocessingShape" mc:Ignorable="w14 w15 w16se w16cid w16 w16cex w16sdtdh w16sdtfl w16du wp14">
-  <w:p>
-    <w:pPr>
-      <w:pStyle w:val="af1"/>
-    </w:pPr>
   </w:p>
 </w:hdr>
 </file>
@@ -1858,7 +2590,7 @@
   <w:style w:type="paragraph" w:default="1" w:styleId="a0">
     <w:name w:val="Normal"/>
     <w:qFormat/>
-    <w:rsid w:val="00382EE2"/>
+    <w:rsid w:val="00A51F50"/>
     <w:pPr>
       <w:spacing w:after="0" w:line="240" w:lineRule="auto"/>
       <w:ind w:firstLine="567"/>
@@ -2549,6 +3281,56 @@
     <w:link w:val="af3"/>
     <w:uiPriority w:val="99"/>
     <w:rsid w:val="006747A5"/>
+  </w:style>
+  <w:style w:type="paragraph" w:styleId="HTML">
+    <w:name w:val="HTML Preformatted"/>
+    <w:basedOn w:val="a0"/>
+    <w:link w:val="HTML0"/>
+    <w:uiPriority w:val="99"/>
+    <w:semiHidden/>
+    <w:unhideWhenUsed/>
+    <w:rsid w:val="00DA7CA7"/>
+    <w:rPr>
+      <w:rFonts w:ascii="Consolas" w:hAnsi="Consolas"/>
+      <w:sz w:val="20"/>
+      <w:szCs w:val="20"/>
+    </w:rPr>
+  </w:style>
+  <w:style w:type="character" w:customStyle="1" w:styleId="HTML0">
+    <w:name w:val="Стандартный HTML Знак"/>
+    <w:basedOn w:val="a1"/>
+    <w:link w:val="HTML"/>
+    <w:uiPriority w:val="99"/>
+    <w:semiHidden/>
+    <w:rsid w:val="00DA7CA7"/>
+    <w:rPr>
+      <w:rFonts w:ascii="Consolas" w:hAnsi="Consolas"/>
+      <w:sz w:val="20"/>
+      <w:szCs w:val="20"/>
+    </w:rPr>
+  </w:style>
+  <w:style w:type="character" w:styleId="af5">
+    <w:name w:val="Hyperlink"/>
+    <w:basedOn w:val="a1"/>
+    <w:uiPriority w:val="99"/>
+    <w:unhideWhenUsed/>
+    <w:rsid w:val="004220B0"/>
+    <w:rPr>
+      <w:color w:val="467886" w:themeColor="hyperlink"/>
+      <w:u w:val="single"/>
+    </w:rPr>
+  </w:style>
+  <w:style w:type="character" w:styleId="af6">
+    <w:name w:val="Unresolved Mention"/>
+    <w:basedOn w:val="a1"/>
+    <w:uiPriority w:val="99"/>
+    <w:semiHidden/>
+    <w:unhideWhenUsed/>
+    <w:rsid w:val="004220B0"/>
+    <w:rPr>
+      <w:color w:val="605E5C"/>
+      <w:shd w:val="clear" w:color="auto" w:fill="E1DFDD"/>
+    </w:rPr>
   </w:style>
 </w:styles>
 </file>

--- a/LabWorks/Лабораторная работа №12.docx
+++ b/LabWorks/Лабораторная работа №12.docx
@@ -366,6 +366,79 @@
       <w:r>
         <w:t xml:space="preserve"> SDK </w:t>
       </w:r>
+      <w:r>
+        <w:t>(по умолчанию</w:t>
+      </w:r>
+      <w:r>
+        <w:t xml:space="preserve">: </w:t>
+      </w:r>
+      <w:r>
+        <w:rPr>
+          <w:lang w:val="en-US"/>
+        </w:rPr>
+        <w:t>C</w:t>
+      </w:r>
+      <w:r>
+        <w:t>:\</w:t>
+      </w:r>
+      <w:r>
+        <w:rPr>
+          <w:lang w:val="en-US"/>
+        </w:rPr>
+        <w:t>Users</w:t>
+      </w:r>
+      <w:r>
+        <w:t>\</w:t>
+      </w:r>
+      <w:r>
+        <w:rPr>
+          <w:lang w:val="en-US"/>
+        </w:rPr>
+        <w:t>Username</w:t>
+      </w:r>
+      <w:r>
+        <w:t>\</w:t>
+      </w:r>
+      <w:proofErr w:type="spellStart"/>
+      <w:r>
+        <w:rPr>
+          <w:lang w:val="en-US"/>
+        </w:rPr>
+        <w:t>AppData</w:t>
+      </w:r>
+      <w:proofErr w:type="spellEnd"/>
+      <w:r>
+        <w:t>\</w:t>
+      </w:r>
+      <w:r>
+        <w:rPr>
+          <w:lang w:val="en-US"/>
+        </w:rPr>
+        <w:t>Local</w:t>
+      </w:r>
+      <w:r>
+        <w:t>\</w:t>
+      </w:r>
+      <w:r>
+        <w:rPr>
+          <w:lang w:val="en-US"/>
+        </w:rPr>
+        <w:t>Android</w:t>
+      </w:r>
+      <w:r>
+        <w:t>\</w:t>
+      </w:r>
+      <w:proofErr w:type="spellStart"/>
+      <w:r>
+        <w:rPr>
+          <w:lang w:val="en-US"/>
+        </w:rPr>
+        <w:t>Sdk</w:t>
+      </w:r>
+      <w:proofErr w:type="spellEnd"/>
+      <w:r>
+        <w:t>)</w:t>
+      </w:r>
     </w:p>
     <w:p>
       <w:r>
@@ -532,11 +605,6 @@
       </w:r>
     </w:p>
     <w:p>
-      <w:pPr>
-        <w:rPr>
-          <w:lang w:val="en-US"/>
-        </w:rPr>
-      </w:pPr>
       <w:r>
         <w:t xml:space="preserve">- после перехода к папке написать </w:t>
       </w:r>
@@ -565,6 +633,9 @@
       </w:r>
       <w:proofErr w:type="spellEnd"/>
       <w:r>
+        <w:t>, и во всех последующих командах тоже</w:t>
+      </w:r>
+      <w:r>
         <w:t>)</w:t>
       </w:r>
     </w:p>
@@ -623,6 +694,7 @@
     </w:p>
     <w:p>
       <w:r>
+        <w:lastRenderedPageBreak/>
         <w:t xml:space="preserve">- подключиться к виртуальной машине </w:t>
       </w:r>
       <w:proofErr w:type="spellStart"/>
@@ -674,33 +746,321 @@
       <w:r>
         <w:rPr>
           <w:u w:val="single"/>
-          <w:lang w:val="en-US"/>
-        </w:rPr>
-        <w:t>addr</w:t>
+        </w:rPr>
+        <w:t>адрес</w:t>
+      </w:r>
+      <w:r>
+        <w:t>:</w:t>
       </w:r>
       <w:r>
         <w:rPr>
           <w:u w:val="single"/>
-          <w:lang w:val="en-US"/>
-        </w:rPr>
-        <w:t>e</w:t>
+        </w:rPr>
+        <w:t>5555</w:t>
+      </w:r>
+      <w:r>
+        <w:t>)</w:t>
+      </w:r>
+    </w:p>
+    <w:p>
+      <w:pPr>
+        <w:rPr>
+          <w:lang w:val="en-US"/>
+        </w:rPr>
+      </w:pPr>
+      <w:r>
+        <w:rPr>
+          <w:lang w:val="en-US"/>
+        </w:rPr>
+        <w:t xml:space="preserve">- </w:t>
+      </w:r>
+      <w:r>
+        <w:t>перезапустить</w:t>
+      </w:r>
+      <w:r>
+        <w:rPr>
+          <w:lang w:val="en-US"/>
+        </w:rPr>
+        <w:t xml:space="preserve"> </w:t>
+      </w:r>
+      <w:r>
+        <w:t>сервер</w:t>
+      </w:r>
+      <w:r>
+        <w:rPr>
+          <w:lang w:val="en-US"/>
+        </w:rPr>
+        <w:t xml:space="preserve"> </w:t>
+      </w:r>
+      <w:proofErr w:type="spellStart"/>
+      <w:r>
+        <w:rPr>
+          <w:lang w:val="en-US"/>
+        </w:rPr>
+        <w:t>adb</w:t>
+      </w:r>
+      <w:proofErr w:type="spellEnd"/>
+      <w:r>
+        <w:rPr>
+          <w:lang w:val="en-US"/>
+        </w:rPr>
+        <w:t xml:space="preserve"> </w:t>
+      </w:r>
+      <w:r>
+        <w:rPr>
+          <w:lang w:val="en-US"/>
+        </w:rPr>
+        <w:t>(</w:t>
+      </w:r>
+      <w:proofErr w:type="spellStart"/>
+      <w:r>
+        <w:rPr>
+          <w:lang w:val="en-US"/>
+        </w:rPr>
+        <w:t>adb</w:t>
+      </w:r>
+      <w:proofErr w:type="spellEnd"/>
+      <w:r>
+        <w:rPr>
+          <w:lang w:val="en-US"/>
+        </w:rPr>
+        <w:t xml:space="preserve"> kill-server</w:t>
+      </w:r>
+      <w:r>
+        <w:rPr>
+          <w:lang w:val="en-US"/>
+        </w:rPr>
+        <w:t xml:space="preserve"> -&gt;</w:t>
+      </w:r>
+      <w:r>
+        <w:rPr>
+          <w:lang w:val="en-US"/>
+        </w:rPr>
+        <w:t xml:space="preserve"> </w:t>
+      </w:r>
+      <w:proofErr w:type="spellStart"/>
+      <w:r>
+        <w:rPr>
+          <w:lang w:val="en-US"/>
+        </w:rPr>
+        <w:t>adb</w:t>
+      </w:r>
+      <w:proofErr w:type="spellEnd"/>
+      <w:r>
+        <w:rPr>
+          <w:lang w:val="en-US"/>
+        </w:rPr>
+        <w:t xml:space="preserve"> start-server</w:t>
+      </w:r>
+      <w:r>
+        <w:rPr>
+          <w:lang w:val="en-US"/>
+        </w:rPr>
+        <w:t>)</w:t>
+      </w:r>
+    </w:p>
+    <w:p>
+      <w:r>
+        <w:t xml:space="preserve">- вывести список всех устройств c подробностями </w:t>
+      </w:r>
+    </w:p>
+    <w:p>
+      <w:r>
+        <w:t xml:space="preserve">- повторно подключиться к виртуальной машине </w:t>
+      </w:r>
+      <w:proofErr w:type="spellStart"/>
+      <w:r>
+        <w:t>Android</w:t>
+      </w:r>
+      <w:proofErr w:type="spellEnd"/>
+    </w:p>
+    <w:p>
+      <w:r>
+        <w:t xml:space="preserve">- выполнить перезагрузку устройства </w:t>
+      </w:r>
+      <w:r>
+        <w:t>(</w:t>
+      </w:r>
+      <w:proofErr w:type="spellStart"/>
+      <w:r>
+        <w:rPr>
+          <w:lang w:val="en-US"/>
+        </w:rPr>
+        <w:t>adb</w:t>
+      </w:r>
+      <w:proofErr w:type="spellEnd"/>
+      <w:r>
+        <w:t xml:space="preserve"> </w:t>
+      </w:r>
+      <w:r>
+        <w:rPr>
+          <w:lang w:val="en-US"/>
+        </w:rPr>
+        <w:t>reboot</w:t>
+      </w:r>
+      <w:r>
+        <w:t>)</w:t>
+      </w:r>
+    </w:p>
+    <w:p>
+      <w:r>
+        <w:t xml:space="preserve">- подключиться к устройству с правами суперпользователя </w:t>
+      </w:r>
+      <w:r>
+        <w:t>(</w:t>
+      </w:r>
+      <w:proofErr w:type="spellStart"/>
+      <w:r>
+        <w:rPr>
+          <w:lang w:val="en-US"/>
+        </w:rPr>
+        <w:t>adb</w:t>
+      </w:r>
+      <w:proofErr w:type="spellEnd"/>
+      <w:r>
+        <w:t xml:space="preserve"> </w:t>
+      </w:r>
+      <w:r>
+        <w:rPr>
+          <w:lang w:val="en-US"/>
+        </w:rPr>
+        <w:t>root</w:t>
+      </w:r>
+      <w:r>
+        <w:t>)</w:t>
+      </w:r>
+    </w:p>
+    <w:p>
+      <w:pPr>
+        <w:pStyle w:val="2"/>
+      </w:pPr>
+      <w:r>
+        <w:t xml:space="preserve">Передача файлов </w:t>
+      </w:r>
+    </w:p>
+    <w:p>
+      <w:pPr>
+        <w:rPr>
+          <w:lang w:val="en-US"/>
+        </w:rPr>
+      </w:pPr>
+      <w:r>
+        <w:t xml:space="preserve">- загрузить файл на устройство с ПК, используя </w:t>
+      </w:r>
+      <w:proofErr w:type="spellStart"/>
+      <w:r>
+        <w:t>adb</w:t>
+      </w:r>
+      <w:proofErr w:type="spellEnd"/>
+      <w:r>
+        <w:t xml:space="preserve"> </w:t>
+      </w:r>
+      <w:r>
+        <w:t>(</w:t>
+      </w:r>
+      <w:proofErr w:type="spellStart"/>
+      <w:r>
+        <w:rPr>
+          <w:lang w:val="en-US"/>
+        </w:rPr>
+        <w:t>adb</w:t>
+      </w:r>
+      <w:proofErr w:type="spellEnd"/>
+      <w:r>
+        <w:t xml:space="preserve"> </w:t>
+      </w:r>
+      <w:r>
+        <w:rPr>
+          <w:lang w:val="en-US"/>
+        </w:rPr>
+        <w:t>push</w:t>
+      </w:r>
+      <w:r>
+        <w:t xml:space="preserve"> </w:t>
       </w:r>
       <w:r>
         <w:rPr>
           <w:u w:val="single"/>
-          <w:lang w:val="en-US"/>
-        </w:rPr>
-        <w:t>ss</w:t>
-      </w:r>
-      <w:r>
-        <w:t>:</w:t>
-      </w:r>
+        </w:rPr>
+        <w:t>источник</w:t>
+      </w:r>
+      <w:r>
+        <w:t xml:space="preserve"> </w:t>
+      </w:r>
+      <w:proofErr w:type="spellStart"/>
       <w:r>
         <w:rPr>
           <w:u w:val="single"/>
-          <w:lang w:val="en-US"/>
-        </w:rPr>
-        <w:t>port</w:t>
+        </w:rPr>
+        <w:t>каталог_назначения</w:t>
+      </w:r>
+      <w:proofErr w:type="spellEnd"/>
+      <w:r>
+        <w:t>,</w:t>
+      </w:r>
+      <w:r>
+        <w:t xml:space="preserve"> </w:t>
+      </w:r>
+      <w:r>
+        <w:t xml:space="preserve">например </w:t>
+      </w:r>
+      <w:proofErr w:type="spellStart"/>
+      <w:r>
+        <w:rPr>
+          <w:lang w:val="en-US"/>
+        </w:rPr>
+        <w:t>adb</w:t>
+      </w:r>
+      <w:proofErr w:type="spellEnd"/>
+      <w:r>
+        <w:t xml:space="preserve"> </w:t>
+      </w:r>
+      <w:r>
+        <w:rPr>
+          <w:lang w:val="en-US"/>
+        </w:rPr>
+        <w:t>push</w:t>
+      </w:r>
+      <w:r>
+        <w:t xml:space="preserve"> </w:t>
+      </w:r>
+      <w:r>
+        <w:rPr>
+          <w:lang w:val="en-US"/>
+        </w:rPr>
+        <w:t>C</w:t>
+      </w:r>
+      <w:r>
+        <w:t>:\</w:t>
+      </w:r>
+      <w:r>
+        <w:rPr>
+          <w:lang w:val="en-US"/>
+        </w:rPr>
+        <w:t>Temp</w:t>
+      </w:r>
+      <w:r>
+        <w:t>\1.</w:t>
+      </w:r>
+      <w:r>
+        <w:rPr>
+          <w:lang w:val="en-US"/>
+        </w:rPr>
+        <w:t>txt</w:t>
+      </w:r>
+      <w:r>
+        <w:t xml:space="preserve"> \</w:t>
+      </w:r>
+      <w:proofErr w:type="spellStart"/>
+      <w:r>
+        <w:rPr>
+          <w:lang w:val="en-US"/>
+        </w:rPr>
+        <w:t>sdcard</w:t>
+      </w:r>
+      <w:proofErr w:type="spellEnd"/>
+      <w:r>
+        <w:t>\</w:t>
       </w:r>
       <w:r>
         <w:t>)</w:t>
@@ -713,156 +1073,722 @@
         </w:rPr>
       </w:pPr>
       <w:r>
-        <w:rPr>
-          <w:lang w:val="en-US"/>
-        </w:rPr>
+        <w:t xml:space="preserve">- </w:t>
+      </w:r>
+      <w:r>
+        <w:t>открыть на устройстве диспетчер файлов, нажать на …</w:t>
+      </w:r>
+      <w:r>
+        <w:t xml:space="preserve"> </w:t>
+      </w:r>
+      <w:r>
+        <w:t>в правом верхнем углу, выбрать опцию «Показ</w:t>
+      </w:r>
+      <w:r>
+        <w:t>ать внутреннее хранилище»</w:t>
+      </w:r>
+      <w:r>
+        <w:rPr>
+          <w:lang w:val="en-US"/>
+        </w:rPr>
+        <w:t>,</w:t>
+      </w:r>
+    </w:p>
+    <w:p>
+      <w:r>
+        <w:t xml:space="preserve">- </w:t>
+      </w:r>
+      <w:r>
+        <w:t>найти и открыть загруженный файл,</w:t>
+      </w:r>
+    </w:p>
+    <w:p>
+      <w:r>
+        <w:t xml:space="preserve">- загрузить файл с устройства на ПК, используя </w:t>
+      </w:r>
+      <w:proofErr w:type="spellStart"/>
+      <w:r>
+        <w:t>adb</w:t>
+      </w:r>
+      <w:proofErr w:type="spellEnd"/>
+      <w:r>
+        <w:t xml:space="preserve"> </w:t>
+      </w:r>
+      <w:r>
+        <w:t>(</w:t>
+      </w:r>
+      <w:proofErr w:type="spellStart"/>
+      <w:r>
+        <w:rPr>
+          <w:lang w:val="en-US"/>
+        </w:rPr>
+        <w:t>adb</w:t>
+      </w:r>
+      <w:proofErr w:type="spellEnd"/>
+      <w:r>
+        <w:t xml:space="preserve"> </w:t>
+      </w:r>
+      <w:r>
+        <w:rPr>
+          <w:lang w:val="en-US"/>
+        </w:rPr>
+        <w:t>pull</w:t>
+      </w:r>
+      <w:r>
+        <w:t xml:space="preserve"> </w:t>
+      </w:r>
+      <w:r>
+        <w:rPr>
+          <w:u w:val="single"/>
+        </w:rPr>
+        <w:t>источник</w:t>
+      </w:r>
+      <w:r>
+        <w:t xml:space="preserve"> </w:t>
+      </w:r>
+      <w:proofErr w:type="spellStart"/>
+      <w:r>
+        <w:rPr>
+          <w:u w:val="single"/>
+        </w:rPr>
+        <w:t>каталог_назначения</w:t>
+      </w:r>
+      <w:proofErr w:type="spellEnd"/>
+      <w:r>
+        <w:t>,</w:t>
+      </w:r>
+      <w:r>
+        <w:t xml:space="preserve"> </w:t>
+      </w:r>
+      <w:r>
+        <w:t xml:space="preserve">например </w:t>
+      </w:r>
+      <w:proofErr w:type="spellStart"/>
+      <w:r>
+        <w:rPr>
+          <w:lang w:val="en-US"/>
+        </w:rPr>
+        <w:t>adb</w:t>
+      </w:r>
+      <w:proofErr w:type="spellEnd"/>
+      <w:r>
+        <w:t xml:space="preserve"> </w:t>
+      </w:r>
+      <w:r>
+        <w:rPr>
+          <w:lang w:val="en-US"/>
+        </w:rPr>
+        <w:t>pull</w:t>
+      </w:r>
+      <w:r>
+        <w:t xml:space="preserve"> </w:t>
+      </w:r>
+      <w:r>
+        <w:t>\</w:t>
+      </w:r>
+      <w:proofErr w:type="spellStart"/>
+      <w:r>
+        <w:rPr>
+          <w:lang w:val="en-US"/>
+        </w:rPr>
+        <w:t>sdcard</w:t>
+      </w:r>
+      <w:proofErr w:type="spellEnd"/>
+      <w:r>
+        <w:t>\</w:t>
+      </w:r>
+      <w:r>
+        <w:t>1.</w:t>
+      </w:r>
+      <w:r>
+        <w:rPr>
+          <w:lang w:val="en-US"/>
+        </w:rPr>
+        <w:t>txt</w:t>
+      </w:r>
+      <w:r>
+        <w:t xml:space="preserve"> </w:t>
+      </w:r>
+      <w:r>
+        <w:rPr>
+          <w:lang w:val="en-US"/>
+        </w:rPr>
+        <w:t>C</w:t>
+      </w:r>
+      <w:r>
+        <w:t>:\</w:t>
+      </w:r>
+      <w:r>
+        <w:rPr>
+          <w:lang w:val="en-US"/>
+        </w:rPr>
+        <w:t>Temp</w:t>
+      </w:r>
+      <w:r>
+        <w:t>\</w:t>
+      </w:r>
+      <w:r>
+        <w:t>)</w:t>
+      </w:r>
+    </w:p>
+    <w:p>
+      <w:r>
+        <w:t xml:space="preserve">- установить </w:t>
+      </w:r>
+      <w:proofErr w:type="spellStart"/>
+      <w:r>
+        <w:t>apk</w:t>
+      </w:r>
+      <w:proofErr w:type="spellEnd"/>
+      <w:r>
+        <w:t xml:space="preserve">-файл на устройство, используя </w:t>
+      </w:r>
+      <w:proofErr w:type="spellStart"/>
+      <w:r>
+        <w:t>adb</w:t>
+      </w:r>
+      <w:proofErr w:type="spellEnd"/>
+      <w:r>
+        <w:t xml:space="preserve"> </w:t>
+      </w:r>
+      <w:r>
+        <w:t>(</w:t>
+      </w:r>
+      <w:proofErr w:type="spellStart"/>
+      <w:r>
+        <w:rPr>
+          <w:lang w:val="en-US"/>
+        </w:rPr>
+        <w:t>adb</w:t>
+      </w:r>
+      <w:proofErr w:type="spellEnd"/>
+      <w:r>
+        <w:t xml:space="preserve"> </w:t>
+      </w:r>
+      <w:r>
+        <w:rPr>
+          <w:lang w:val="en-US"/>
+        </w:rPr>
+        <w:t>install</w:t>
+      </w:r>
+      <w:r>
+        <w:t xml:space="preserve"> </w:t>
+      </w:r>
+      <w:proofErr w:type="spellStart"/>
+      <w:r>
+        <w:rPr>
+          <w:u w:val="single"/>
+        </w:rPr>
+        <w:t>имя_файла</w:t>
+      </w:r>
+      <w:proofErr w:type="spellEnd"/>
+      <w:r>
+        <w:t>)</w:t>
+      </w:r>
+    </w:p>
+    <w:p>
+      <w:r>
+        <w:t xml:space="preserve">- </w:t>
+      </w:r>
+      <w:r>
+        <w:t xml:space="preserve">вывести список установленных на </w:t>
+      </w:r>
+      <w:r>
+        <w:t>устройстве пакетов (</w:t>
+      </w:r>
+      <w:proofErr w:type="spellStart"/>
+      <w:r>
+        <w:t>adb</w:t>
+      </w:r>
+      <w:proofErr w:type="spellEnd"/>
+      <w:r>
+        <w:t xml:space="preserve"> </w:t>
+      </w:r>
+      <w:proofErr w:type="spellStart"/>
+      <w:r>
+        <w:t>shell</w:t>
+      </w:r>
+      <w:proofErr w:type="spellEnd"/>
+      <w:r>
+        <w:t xml:space="preserve"> </w:t>
+      </w:r>
+      <w:proofErr w:type="spellStart"/>
+      <w:r>
+        <w:t>pm</w:t>
+      </w:r>
+      <w:proofErr w:type="spellEnd"/>
+      <w:r>
+        <w:t xml:space="preserve"> </w:t>
+      </w:r>
+      <w:proofErr w:type="spellStart"/>
+      <w:r>
+        <w:t>list</w:t>
+      </w:r>
+      <w:proofErr w:type="spellEnd"/>
+      <w:r>
+        <w:t xml:space="preserve"> </w:t>
+      </w:r>
+      <w:proofErr w:type="spellStart"/>
+      <w:r>
+        <w:t>packages</w:t>
+      </w:r>
+      <w:proofErr w:type="spellEnd"/>
+      <w:r>
+        <w:t>)</w:t>
+      </w:r>
+    </w:p>
+    <w:p>
+      <w:r>
+        <w:t>- удалить</w:t>
+      </w:r>
+      <w:r>
+        <w:t xml:space="preserve"> установленный</w:t>
+      </w:r>
+      <w:r>
+        <w:t xml:space="preserve"> </w:t>
+      </w:r>
+      <w:proofErr w:type="spellStart"/>
+      <w:r>
+        <w:t>apk</w:t>
+      </w:r>
+      <w:proofErr w:type="spellEnd"/>
+      <w:r>
+        <w:t>-файл</w:t>
+      </w:r>
+      <w:r>
+        <w:t xml:space="preserve"> по имени</w:t>
+      </w:r>
+      <w:r>
+        <w:t xml:space="preserve"> из списка установленных на устройство, используя </w:t>
+      </w:r>
+      <w:proofErr w:type="spellStart"/>
+      <w:r>
+        <w:t>adb</w:t>
+      </w:r>
+      <w:proofErr w:type="spellEnd"/>
+      <w:r>
+        <w:t xml:space="preserve"> </w:t>
+      </w:r>
+      <w:r>
+        <w:t>(</w:t>
+      </w:r>
+      <w:proofErr w:type="spellStart"/>
+      <w:r>
+        <w:rPr>
+          <w:lang w:val="en-US"/>
+        </w:rPr>
+        <w:t>adb</w:t>
+      </w:r>
+      <w:proofErr w:type="spellEnd"/>
+      <w:r>
+        <w:t xml:space="preserve"> </w:t>
+      </w:r>
+      <w:r>
+        <w:rPr>
+          <w:lang w:val="en-US"/>
+        </w:rPr>
+        <w:t>uninstall</w:t>
+      </w:r>
+      <w:r>
+        <w:t xml:space="preserve"> </w:t>
+      </w:r>
+      <w:proofErr w:type="spellStart"/>
+      <w:r>
+        <w:rPr>
+          <w:u w:val="single"/>
+        </w:rPr>
+        <w:t>имя_пакета</w:t>
+      </w:r>
+      <w:proofErr w:type="spellEnd"/>
+      <w:r>
+        <w:t>, например</w:t>
+      </w:r>
+      <w:r>
+        <w:t xml:space="preserve"> </w:t>
+      </w:r>
+      <w:proofErr w:type="spellStart"/>
+      <w:r>
+        <w:rPr>
+          <w:lang w:val="en-US"/>
+        </w:rPr>
+        <w:t>adb</w:t>
+      </w:r>
+      <w:proofErr w:type="spellEnd"/>
+      <w:r>
+        <w:t xml:space="preserve"> </w:t>
+      </w:r>
+      <w:r>
+        <w:rPr>
+          <w:lang w:val="en-US"/>
+        </w:rPr>
+        <w:t>uninstall</w:t>
+      </w:r>
+      <w:r>
+        <w:t xml:space="preserve"> </w:t>
+      </w:r>
+      <w:r>
+        <w:rPr>
+          <w:lang w:val="en-US"/>
+        </w:rPr>
+        <w:t>com</w:t>
+      </w:r>
+      <w:r>
+        <w:t>.</w:t>
+      </w:r>
+      <w:r>
+        <w:rPr>
+          <w:lang w:val="en-US"/>
+        </w:rPr>
+        <w:t>company</w:t>
+      </w:r>
+      <w:r>
+        <w:t>.</w:t>
+      </w:r>
+      <w:r>
+        <w:rPr>
+          <w:lang w:val="en-US"/>
+        </w:rPr>
+        <w:t>app</w:t>
+      </w:r>
+      <w:r>
+        <w:t>)</w:t>
+      </w:r>
+    </w:p>
+    <w:p>
+      <w:pPr>
+        <w:pStyle w:val="2"/>
+      </w:pPr>
+      <w:r>
+        <w:t xml:space="preserve">Логирование </w:t>
+      </w:r>
+    </w:p>
+    <w:p>
+      <w:r>
+        <w:t xml:space="preserve">- создать 3 скриншота экрана устройства, используя </w:t>
+      </w:r>
+      <w:proofErr w:type="spellStart"/>
+      <w:r>
+        <w:t>adb</w:t>
+      </w:r>
+      <w:proofErr w:type="spellEnd"/>
+      <w:r>
+        <w:t xml:space="preserve"> </w:t>
+      </w:r>
+      <w:r>
+        <w:t>(</w:t>
+      </w:r>
+      <w:proofErr w:type="spellStart"/>
+      <w:r>
+        <w:t>adb</w:t>
+      </w:r>
+      <w:proofErr w:type="spellEnd"/>
+      <w:r>
+        <w:t xml:space="preserve"> </w:t>
+      </w:r>
+      <w:proofErr w:type="spellStart"/>
+      <w:r>
+        <w:t>shell</w:t>
+      </w:r>
+      <w:proofErr w:type="spellEnd"/>
+      <w:r>
+        <w:t xml:space="preserve"> </w:t>
+      </w:r>
+      <w:proofErr w:type="spellStart"/>
+      <w:r>
+        <w:t>screencap</w:t>
+      </w:r>
+      <w:proofErr w:type="spellEnd"/>
+      <w:r>
+        <w:t xml:space="preserve"> -p /</w:t>
+      </w:r>
+      <w:proofErr w:type="spellStart"/>
+      <w:r>
+        <w:rPr>
+          <w:lang w:val="en-US"/>
+        </w:rPr>
+        <w:t>sdcard</w:t>
+      </w:r>
+      <w:proofErr w:type="spellEnd"/>
+      <w:r>
+        <w:t>/</w:t>
+      </w:r>
+      <w:r>
+        <w:rPr>
+          <w:lang w:val="en-US"/>
+        </w:rPr>
+        <w:t>screen</w:t>
+      </w:r>
+      <w:r>
+        <w:t>.</w:t>
+      </w:r>
+      <w:proofErr w:type="spellStart"/>
+      <w:r>
+        <w:rPr>
+          <w:lang w:val="en-US"/>
+        </w:rPr>
+        <w:t>png</w:t>
+      </w:r>
+      <w:proofErr w:type="spellEnd"/>
+      <w:r>
+        <w:t>)</w:t>
+      </w:r>
+    </w:p>
+    <w:p>
+      <w:r>
+        <w:t xml:space="preserve">- создать видеозапись экрана устройства, используя </w:t>
+      </w:r>
+      <w:proofErr w:type="spellStart"/>
+      <w:r>
+        <w:t>adb</w:t>
+      </w:r>
+      <w:proofErr w:type="spellEnd"/>
+      <w:r>
+        <w:t xml:space="preserve"> (</w:t>
+      </w:r>
+      <w:proofErr w:type="spellStart"/>
+      <w:r>
+        <w:t>adb</w:t>
+      </w:r>
+      <w:proofErr w:type="spellEnd"/>
+      <w:r>
+        <w:t xml:space="preserve"> </w:t>
+      </w:r>
+      <w:proofErr w:type="spellStart"/>
+      <w:r>
+        <w:t>shell</w:t>
+      </w:r>
+      <w:proofErr w:type="spellEnd"/>
+      <w:r>
+        <w:t xml:space="preserve"> </w:t>
+      </w:r>
+      <w:proofErr w:type="spellStart"/>
+      <w:r>
+        <w:t>screenrecord</w:t>
+      </w:r>
+      <w:proofErr w:type="spellEnd"/>
+      <w:r>
+        <w:t xml:space="preserve"> /</w:t>
+      </w:r>
+      <w:proofErr w:type="spellStart"/>
+      <w:r>
+        <w:t>sdcard</w:t>
+      </w:r>
+      <w:proofErr w:type="spellEnd"/>
+      <w:r>
+        <w:t xml:space="preserve">/example.mp4, </w:t>
+      </w:r>
+      <w:r>
+        <w:rPr>
+          <w:lang w:val="en-US"/>
+        </w:rPr>
+        <w:t>Ctrl</w:t>
+      </w:r>
+      <w:r>
+        <w:t>+</w:t>
+      </w:r>
+      <w:r>
+        <w:rPr>
+          <w:lang w:val="en-US"/>
+        </w:rPr>
+        <w:t>C</w:t>
+      </w:r>
+      <w:r>
+        <w:t xml:space="preserve"> </w:t>
+      </w:r>
+      <w:r>
+        <w:t>в консоли для завершения записи</w:t>
+      </w:r>
+      <w:r>
+        <w:t>)</w:t>
+      </w:r>
+      <w:r>
+        <w:t xml:space="preserve"> </w:t>
+      </w:r>
+    </w:p>
+    <w:p>
+      <w:r>
+        <w:t xml:space="preserve">- создать десятисекундную видеозапись экрана устройства, используя </w:t>
+      </w:r>
+      <w:proofErr w:type="spellStart"/>
+      <w:r>
+        <w:t>adb</w:t>
+      </w:r>
+      <w:proofErr w:type="spellEnd"/>
+      <w:r>
+        <w:t xml:space="preserve"> </w:t>
+      </w:r>
+      <w:r>
+        <w:t>(</w:t>
+      </w:r>
+      <w:r>
+        <w:t xml:space="preserve">Для того, что бы узнать, как установить </w:t>
+      </w:r>
+      <w:r>
+        <w:t xml:space="preserve">временное ограничение изучите вывод команды </w:t>
+      </w:r>
+      <w:proofErr w:type="spellStart"/>
+      <w:r>
+        <w:t>adb</w:t>
+      </w:r>
+      <w:proofErr w:type="spellEnd"/>
+      <w:r>
+        <w:t xml:space="preserve"> </w:t>
+      </w:r>
+      <w:proofErr w:type="spellStart"/>
+      <w:r>
+        <w:t>shell</w:t>
+      </w:r>
+      <w:proofErr w:type="spellEnd"/>
+      <w:r>
+        <w:t xml:space="preserve"> </w:t>
+      </w:r>
+      <w:proofErr w:type="spellStart"/>
+      <w:r>
+        <w:t>screenrecord</w:t>
+      </w:r>
+      <w:proofErr w:type="spellEnd"/>
+      <w:r>
+        <w:t xml:space="preserve"> --</w:t>
+      </w:r>
+      <w:r>
+        <w:rPr>
+          <w:lang w:val="en-US"/>
+        </w:rPr>
+        <w:t>help</w:t>
+      </w:r>
+      <w:r>
+        <w:t>)</w:t>
+      </w:r>
+    </w:p>
+    <w:p>
+      <w:r>
+        <w:t xml:space="preserve">- вывести лог действий на экран, вывод перенаправить в текстовый файл </w:t>
+      </w:r>
+      <w:r>
+        <w:t>(</w:t>
+      </w:r>
+      <w:proofErr w:type="spellStart"/>
+      <w:r>
+        <w:t>adb</w:t>
+      </w:r>
+      <w:proofErr w:type="spellEnd"/>
+      <w:r>
+        <w:t> </w:t>
+      </w:r>
+      <w:proofErr w:type="spellStart"/>
+      <w:r>
+        <w:t>logcat</w:t>
+      </w:r>
+      <w:proofErr w:type="spellEnd"/>
+      <w:r>
+        <w:t> &gt; </w:t>
+      </w:r>
+      <w:proofErr w:type="spellStart"/>
+      <w:r>
+        <w:rPr>
+          <w:u w:val="single"/>
+        </w:rPr>
+        <w:t>имя_файла</w:t>
+      </w:r>
+      <w:proofErr w:type="spellEnd"/>
+      <w:r>
+        <w:t>)</w:t>
+      </w:r>
+    </w:p>
+    <w:p>
+      <w:r>
+        <w:t>- вывести лог действий на экран с фильтрацией по приложени</w:t>
+      </w:r>
+      <w:r>
+        <w:t>ю</w:t>
+      </w:r>
+      <w:r>
+        <w:t xml:space="preserve">, указав после команды </w:t>
+      </w:r>
+      <w:r>
+        <w:rPr>
+          <w:lang w:val="en-US"/>
+        </w:rPr>
+        <w:t>logcat</w:t>
+      </w:r>
+      <w:r>
+        <w:t xml:space="preserve"> </w:t>
+      </w:r>
+      <w:r>
+        <w:t>имя пакета приложения</w:t>
+      </w:r>
+    </w:p>
+    <w:p>
+      <w:pPr>
+        <w:pStyle w:val="1"/>
+      </w:pPr>
+      <w:r>
+        <w:t>Порядок выполнения работы</w:t>
+      </w:r>
+    </w:p>
+    <w:p>
+      <w:pPr>
+        <w:pStyle w:val="2"/>
+      </w:pPr>
+      <w:r>
+        <w:t>Выполнить все задания из п.5.</w:t>
+      </w:r>
+    </w:p>
+    <w:p>
+      <w:pPr>
+        <w:pStyle w:val="2"/>
+      </w:pPr>
+      <w:r>
+        <w:t>Ответить на контрольные вопросы.</w:t>
+      </w:r>
+    </w:p>
+    <w:p>
+      <w:pPr>
+        <w:pStyle w:val="1"/>
+      </w:pPr>
+      <w:r>
+        <w:t>Содержание отчета</w:t>
+      </w:r>
+    </w:p>
+    <w:p>
+      <w:pPr>
+        <w:pStyle w:val="2"/>
+      </w:pPr>
+      <w:r>
+        <w:t>Титульный лист</w:t>
+      </w:r>
+    </w:p>
+    <w:p>
+      <w:pPr>
+        <w:pStyle w:val="2"/>
+      </w:pPr>
+      <w:r>
+        <w:t>Цель работы</w:t>
+      </w:r>
+    </w:p>
+    <w:p>
+      <w:pPr>
+        <w:pStyle w:val="2"/>
+      </w:pPr>
+      <w:r>
+        <w:t>Ответы на контрольные вопросы</w:t>
+      </w:r>
+    </w:p>
+    <w:p>
+      <w:pPr>
+        <w:pStyle w:val="2"/>
+      </w:pPr>
+      <w:r>
+        <w:t>Вывод</w:t>
+      </w:r>
+    </w:p>
+    <w:p>
+      <w:pPr>
+        <w:pStyle w:val="1"/>
+      </w:pPr>
+      <w:r>
         <w:lastRenderedPageBreak/>
-        <w:t xml:space="preserve">- </w:t>
-      </w:r>
-      <w:r>
-        <w:t>перезапустить</w:t>
-      </w:r>
-      <w:r>
-        <w:rPr>
-          <w:lang w:val="en-US"/>
-        </w:rPr>
-        <w:t xml:space="preserve"> </w:t>
-      </w:r>
-      <w:r>
-        <w:t>сервер</w:t>
-      </w:r>
-      <w:r>
-        <w:rPr>
-          <w:lang w:val="en-US"/>
-        </w:rPr>
-        <w:t xml:space="preserve"> </w:t>
-      </w:r>
-      <w:proofErr w:type="spellStart"/>
-      <w:r>
-        <w:rPr>
-          <w:lang w:val="en-US"/>
-        </w:rPr>
-        <w:t>adb</w:t>
-      </w:r>
-      <w:proofErr w:type="spellEnd"/>
-      <w:r>
-        <w:rPr>
-          <w:lang w:val="en-US"/>
-        </w:rPr>
-        <w:t xml:space="preserve"> </w:t>
-      </w:r>
-      <w:r>
-        <w:rPr>
-          <w:lang w:val="en-US"/>
-        </w:rPr>
-        <w:t>(</w:t>
-      </w:r>
-      <w:proofErr w:type="spellStart"/>
-      <w:r>
-        <w:rPr>
-          <w:lang w:val="en-US"/>
-        </w:rPr>
-        <w:t>adb</w:t>
-      </w:r>
-      <w:proofErr w:type="spellEnd"/>
-      <w:r>
-        <w:rPr>
-          <w:lang w:val="en-US"/>
-        </w:rPr>
-        <w:t xml:space="preserve"> kill-server</w:t>
-      </w:r>
-      <w:r>
-        <w:rPr>
-          <w:lang w:val="en-US"/>
-        </w:rPr>
-        <w:t xml:space="preserve"> -&gt;</w:t>
-      </w:r>
-      <w:r>
-        <w:rPr>
-          <w:lang w:val="en-US"/>
-        </w:rPr>
-        <w:t xml:space="preserve"> </w:t>
-      </w:r>
-      <w:proofErr w:type="spellStart"/>
-      <w:r>
-        <w:rPr>
-          <w:lang w:val="en-US"/>
-        </w:rPr>
-        <w:t>adb</w:t>
-      </w:r>
-      <w:proofErr w:type="spellEnd"/>
-      <w:r>
-        <w:rPr>
-          <w:lang w:val="en-US"/>
-        </w:rPr>
-        <w:t xml:space="preserve"> start-server</w:t>
-      </w:r>
-      <w:r>
-        <w:rPr>
-          <w:lang w:val="en-US"/>
-        </w:rPr>
-        <w:t>)</w:t>
-      </w:r>
-    </w:p>
-    <w:p>
-      <w:r>
-        <w:t xml:space="preserve">- вывести список всех устройств c подробностями </w:t>
-      </w:r>
-    </w:p>
-    <w:p>
-      <w:r>
-        <w:t xml:space="preserve">- выполнить перезагрузку устройства </w:t>
-      </w:r>
-      <w:r>
-        <w:t>(</w:t>
-      </w:r>
-      <w:proofErr w:type="spellStart"/>
-      <w:r>
-        <w:rPr>
-          <w:lang w:val="en-US"/>
-        </w:rPr>
-        <w:t>adb</w:t>
-      </w:r>
-      <w:proofErr w:type="spellEnd"/>
-      <w:r>
-        <w:t xml:space="preserve"> </w:t>
-      </w:r>
-      <w:r>
-        <w:rPr>
-          <w:lang w:val="en-US"/>
-        </w:rPr>
-        <w:t>reboot</w:t>
-      </w:r>
-      <w:r>
-        <w:t>)</w:t>
-      </w:r>
-    </w:p>
-    <w:p>
-      <w:r>
-        <w:t xml:space="preserve">- подключиться к устройству с правами суперпользователя </w:t>
-      </w:r>
-      <w:r>
-        <w:t>(</w:t>
-      </w:r>
-      <w:proofErr w:type="spellStart"/>
-      <w:r>
-        <w:rPr>
-          <w:lang w:val="en-US"/>
-        </w:rPr>
-        <w:t>adb</w:t>
-      </w:r>
-      <w:proofErr w:type="spellEnd"/>
-      <w:r>
-        <w:t xml:space="preserve"> </w:t>
-      </w:r>
-      <w:r>
-        <w:rPr>
-          <w:lang w:val="en-US"/>
-        </w:rPr>
-        <w:t>root</w:t>
-      </w:r>
-      <w:r>
-        <w:t>)</w:t>
+        <w:t>Контрольные вопросы</w:t>
       </w:r>
     </w:p>
     <w:p>
@@ -870,203 +1796,71 @@
         <w:pStyle w:val="2"/>
       </w:pPr>
       <w:r>
-        <w:t xml:space="preserve">Передача файлов </w:t>
-      </w:r>
-    </w:p>
-    <w:p>
-      <w:r>
-        <w:t xml:space="preserve">- загрузить файл на устройство с ПК, используя </w:t>
-      </w:r>
-      <w:proofErr w:type="spellStart"/>
-      <w:r>
-        <w:t>adb</w:t>
-      </w:r>
-      <w:proofErr w:type="spellEnd"/>
-      <w:r>
-        <w:t xml:space="preserve"> </w:t>
-      </w:r>
-      <w:r>
-        <w:t>(</w:t>
-      </w:r>
-      <w:proofErr w:type="spellStart"/>
-      <w:r>
-        <w:rPr>
-          <w:lang w:val="en-US"/>
-        </w:rPr>
-        <w:t>adb</w:t>
-      </w:r>
-      <w:proofErr w:type="spellEnd"/>
-      <w:r>
-        <w:t xml:space="preserve"> </w:t>
-      </w:r>
-      <w:r>
-        <w:rPr>
-          <w:lang w:val="en-US"/>
-        </w:rPr>
-        <w:t>push</w:t>
-      </w:r>
-      <w:r>
-        <w:t xml:space="preserve"> </w:t>
-      </w:r>
-      <w:r>
-        <w:rPr>
-          <w:u w:val="single"/>
-        </w:rPr>
-        <w:t>источник</w:t>
-      </w:r>
-      <w:r>
-        <w:t xml:space="preserve"> </w:t>
-      </w:r>
-      <w:proofErr w:type="spellStart"/>
-      <w:r>
-        <w:rPr>
-          <w:u w:val="single"/>
-        </w:rPr>
-        <w:t>каталог_назначения</w:t>
-      </w:r>
-      <w:proofErr w:type="spellEnd"/>
-      <w:r>
-        <w:t>)</w:t>
-      </w:r>
-    </w:p>
-    <w:p>
-      <w:pPr>
-        <w:rPr>
-          <w:lang w:val="en-US"/>
-        </w:rPr>
-      </w:pPr>
-      <w:r>
-        <w:t xml:space="preserve">- загрузить файл с устройства на ПК, используя </w:t>
-      </w:r>
-      <w:proofErr w:type="spellStart"/>
-      <w:r>
-        <w:t>adb</w:t>
-      </w:r>
-      <w:proofErr w:type="spellEnd"/>
-      <w:r>
-        <w:t xml:space="preserve"> </w:t>
-      </w:r>
-      <w:r>
-        <w:t>(</w:t>
-      </w:r>
-      <w:proofErr w:type="spellStart"/>
-      <w:r>
-        <w:rPr>
-          <w:lang w:val="en-US"/>
-        </w:rPr>
-        <w:t>adb</w:t>
-      </w:r>
-      <w:proofErr w:type="spellEnd"/>
-      <w:r>
-        <w:t xml:space="preserve"> </w:t>
-      </w:r>
-      <w:r>
-        <w:rPr>
-          <w:lang w:val="en-US"/>
-        </w:rPr>
-        <w:t>pull</w:t>
-      </w:r>
-      <w:r>
-        <w:t xml:space="preserve"> </w:t>
-      </w:r>
-      <w:r>
-        <w:rPr>
-          <w:u w:val="single"/>
-        </w:rPr>
-        <w:t>источник</w:t>
-      </w:r>
-      <w:r>
-        <w:t xml:space="preserve"> </w:t>
-      </w:r>
-      <w:proofErr w:type="spellStart"/>
-      <w:r>
-        <w:rPr>
-          <w:u w:val="single"/>
-        </w:rPr>
-        <w:t>каталог_назначения</w:t>
-      </w:r>
-      <w:proofErr w:type="spellEnd"/>
-      <w:r>
-        <w:t>)</w:t>
-      </w:r>
-    </w:p>
-    <w:p>
-      <w:pPr>
-        <w:rPr>
-          <w:lang w:val="en-US"/>
-        </w:rPr>
-      </w:pPr>
-      <w:r>
-        <w:t xml:space="preserve">- загрузить и установить 2 разных </w:t>
-      </w:r>
-      <w:proofErr w:type="spellStart"/>
-      <w:r>
-        <w:t>apk</w:t>
-      </w:r>
-      <w:proofErr w:type="spellEnd"/>
-      <w:r>
-        <w:t xml:space="preserve">-файла на устройство, используя </w:t>
-      </w:r>
-      <w:proofErr w:type="spellStart"/>
-      <w:r>
-        <w:t>adb</w:t>
-      </w:r>
-      <w:proofErr w:type="spellEnd"/>
-      <w:r>
-        <w:t xml:space="preserve"> </w:t>
-      </w:r>
-      <w:r>
-        <w:t>(</w:t>
-      </w:r>
-      <w:proofErr w:type="spellStart"/>
-      <w:r>
-        <w:rPr>
-          <w:lang w:val="en-US"/>
-        </w:rPr>
-        <w:t>adb</w:t>
-      </w:r>
-      <w:proofErr w:type="spellEnd"/>
-      <w:r>
-        <w:t xml:space="preserve"> </w:t>
-      </w:r>
-      <w:r>
-        <w:rPr>
-          <w:lang w:val="en-US"/>
-        </w:rPr>
-        <w:t>install</w:t>
-      </w:r>
-      <w:r>
-        <w:t xml:space="preserve"> </w:t>
-      </w:r>
-      <w:proofErr w:type="spellStart"/>
-      <w:r>
-        <w:rPr>
-          <w:u w:val="single"/>
-        </w:rPr>
-        <w:t>имя_файла</w:t>
-      </w:r>
-      <w:proofErr w:type="spellEnd"/>
-      <w:r>
-        <w:t>)</w:t>
-      </w:r>
-    </w:p>
-    <w:p>
-      <w:r>
-        <w:t xml:space="preserve">- </w:t>
-      </w:r>
-      <w:r>
-        <w:t xml:space="preserve">вывести список установленных на </w:t>
-      </w:r>
-      <w:r>
-        <w:t>устройстве пакетов (</w:t>
-      </w:r>
-      <w:proofErr w:type="spellStart"/>
-      <w:r>
-        <w:t>adb</w:t>
-      </w:r>
-      <w:proofErr w:type="spellEnd"/>
-      <w:r>
-        <w:t xml:space="preserve"> </w:t>
+        <w:t xml:space="preserve">Что такое </w:t>
+      </w:r>
+      <w:proofErr w:type="spellStart"/>
+      <w:r>
+        <w:t>adb</w:t>
+      </w:r>
+      <w:proofErr w:type="spellEnd"/>
+      <w:r>
+        <w:t xml:space="preserve">? </w:t>
+      </w:r>
+    </w:p>
+    <w:p>
+      <w:pPr>
+        <w:pStyle w:val="2"/>
+      </w:pPr>
+      <w:r>
+        <w:t xml:space="preserve">Как узнать путь к папке с </w:t>
+      </w:r>
+      <w:proofErr w:type="spellStart"/>
+      <w:r>
+        <w:t>adb</w:t>
+      </w:r>
+      <w:proofErr w:type="spellEnd"/>
+      <w:r>
+        <w:t xml:space="preserve">? </w:t>
+      </w:r>
+    </w:p>
+    <w:p>
+      <w:pPr>
+        <w:pStyle w:val="2"/>
+      </w:pPr>
+      <w:r>
+        <w:t xml:space="preserve">Как запустить утилиту </w:t>
+      </w:r>
+      <w:proofErr w:type="spellStart"/>
+      <w:r>
+        <w:t>adb</w:t>
+      </w:r>
+      <w:proofErr w:type="spellEnd"/>
+      <w:r>
+        <w:t xml:space="preserve">? </w:t>
+      </w:r>
+    </w:p>
+    <w:p>
+      <w:pPr>
+        <w:pStyle w:val="2"/>
+      </w:pPr>
+      <w:r>
+        <w:t xml:space="preserve">Как узнать список доступных команд </w:t>
+      </w:r>
+      <w:proofErr w:type="spellStart"/>
+      <w:r>
+        <w:t>adb</w:t>
+      </w:r>
+      <w:proofErr w:type="spellEnd"/>
+      <w:r>
+        <w:t xml:space="preserve">? </w:t>
+      </w:r>
+    </w:p>
+    <w:p>
+      <w:pPr>
+        <w:pStyle w:val="2"/>
+      </w:pPr>
+      <w:r>
+        <w:t xml:space="preserve">Как подключиться к </w:t>
       </w:r>
       <w:proofErr w:type="spellStart"/>
       <w:r>
@@ -1074,86 +1868,15 @@
       </w:r>
       <w:proofErr w:type="spellEnd"/>
       <w:r>
-        <w:t xml:space="preserve"> </w:t>
-      </w:r>
-      <w:proofErr w:type="spellStart"/>
-      <w:r>
-        <w:t>pm</w:t>
-      </w:r>
-      <w:proofErr w:type="spellEnd"/>
-      <w:r>
-        <w:t xml:space="preserve"> </w:t>
-      </w:r>
-      <w:proofErr w:type="spellStart"/>
-      <w:r>
-        <w:t>list</w:t>
-      </w:r>
-      <w:proofErr w:type="spellEnd"/>
-      <w:r>
-        <w:t xml:space="preserve"> </w:t>
-      </w:r>
-      <w:proofErr w:type="spellStart"/>
-      <w:r>
-        <w:t>packages</w:t>
-      </w:r>
-      <w:proofErr w:type="spellEnd"/>
-      <w:r>
-        <w:t>)</w:t>
-      </w:r>
-    </w:p>
-    <w:p>
-      <w:r>
-        <w:t xml:space="preserve">- удалить один из </w:t>
-      </w:r>
-      <w:proofErr w:type="spellStart"/>
-      <w:r>
-        <w:t>apk</w:t>
-      </w:r>
-      <w:proofErr w:type="spellEnd"/>
-      <w:r>
-        <w:t xml:space="preserve">-файлов из списка установленных на устройство, используя </w:t>
-      </w:r>
-      <w:proofErr w:type="spellStart"/>
-      <w:r>
-        <w:t>adb</w:t>
-      </w:r>
-      <w:proofErr w:type="spellEnd"/>
-      <w:r>
-        <w:t xml:space="preserve"> </w:t>
-      </w:r>
-      <w:r>
-        <w:t>(</w:t>
-      </w:r>
-      <w:proofErr w:type="spellStart"/>
-      <w:r>
-        <w:rPr>
-          <w:lang w:val="en-US"/>
-        </w:rPr>
-        <w:t>adb</w:t>
-      </w:r>
-      <w:proofErr w:type="spellEnd"/>
-      <w:r>
-        <w:t xml:space="preserve"> </w:t>
-      </w:r>
-      <w:r>
-        <w:rPr>
-          <w:lang w:val="en-US"/>
-        </w:rPr>
-        <w:t>uninstall</w:t>
-      </w:r>
-      <w:r>
-        <w:t xml:space="preserve"> </w:t>
-      </w:r>
-      <w:proofErr w:type="spellStart"/>
-      <w:r>
-        <w:rPr>
-          <w:u w:val="single"/>
-        </w:rPr>
-        <w:t>имя_пакета</w:t>
-      </w:r>
-      <w:proofErr w:type="spellEnd"/>
-      <w:r>
-        <w:t>)</w:t>
+        <w:t xml:space="preserve"> из </w:t>
+      </w:r>
+      <w:proofErr w:type="spellStart"/>
+      <w:r>
+        <w:t>adb</w:t>
+      </w:r>
+      <w:proofErr w:type="spellEnd"/>
+      <w:r>
+        <w:t xml:space="preserve">? </w:t>
       </w:r>
     </w:p>
     <w:p>
@@ -1161,277 +1884,15 @@
         <w:pStyle w:val="2"/>
       </w:pPr>
       <w:r>
-        <w:t xml:space="preserve">Логирование </w:t>
-      </w:r>
-    </w:p>
-    <w:p>
-      <w:r>
-        <w:t xml:space="preserve">- создать 3 скриншота экрана устройства, используя </w:t>
-      </w:r>
-      <w:proofErr w:type="spellStart"/>
-      <w:r>
-        <w:t>adb</w:t>
-      </w:r>
-      <w:proofErr w:type="spellEnd"/>
-      <w:r>
-        <w:t xml:space="preserve"> </w:t>
-      </w:r>
-      <w:r>
-        <w:t>(</w:t>
-      </w:r>
-      <w:proofErr w:type="spellStart"/>
-      <w:r>
-        <w:t>adb</w:t>
-      </w:r>
-      <w:proofErr w:type="spellEnd"/>
-      <w:r>
-        <w:t xml:space="preserve"> </w:t>
-      </w:r>
-      <w:proofErr w:type="spellStart"/>
-      <w:r>
-        <w:t>shell</w:t>
-      </w:r>
-      <w:proofErr w:type="spellEnd"/>
-      <w:r>
-        <w:t xml:space="preserve"> </w:t>
-      </w:r>
-      <w:proofErr w:type="spellStart"/>
-      <w:r>
-        <w:t>screencap</w:t>
-      </w:r>
-      <w:proofErr w:type="spellEnd"/>
-      <w:r>
-        <w:t xml:space="preserve"> -p </w:t>
-      </w:r>
-      <w:r>
-        <w:t>/</w:t>
-      </w:r>
-      <w:proofErr w:type="spellStart"/>
-      <w:r>
-        <w:rPr>
-          <w:lang w:val="en-US"/>
-        </w:rPr>
-        <w:t>sdcard</w:t>
-      </w:r>
-      <w:proofErr w:type="spellEnd"/>
-      <w:r>
-        <w:t>/</w:t>
-      </w:r>
-      <w:r>
-        <w:rPr>
-          <w:lang w:val="en-US"/>
-        </w:rPr>
-        <w:t>screen</w:t>
-      </w:r>
-      <w:r>
-        <w:t>.</w:t>
-      </w:r>
-      <w:proofErr w:type="spellStart"/>
-      <w:r>
-        <w:rPr>
-          <w:lang w:val="en-US"/>
-        </w:rPr>
-        <w:t>png</w:t>
-      </w:r>
-      <w:proofErr w:type="spellEnd"/>
-      <w:r>
-        <w:t>)</w:t>
-      </w:r>
-    </w:p>
-    <w:p>
-      <w:r>
-        <w:t xml:space="preserve">- создать видеозапись экрана устройства, используя </w:t>
-      </w:r>
-      <w:proofErr w:type="spellStart"/>
-      <w:r>
-        <w:t>adb</w:t>
-      </w:r>
-      <w:proofErr w:type="spellEnd"/>
-      <w:r>
-        <w:t xml:space="preserve"> (</w:t>
-      </w:r>
-      <w:proofErr w:type="spellStart"/>
-      <w:r>
-        <w:t>adb</w:t>
-      </w:r>
-      <w:proofErr w:type="spellEnd"/>
-      <w:r>
-        <w:t xml:space="preserve"> </w:t>
-      </w:r>
-      <w:proofErr w:type="spellStart"/>
-      <w:r>
-        <w:t>shell</w:t>
-      </w:r>
-      <w:proofErr w:type="spellEnd"/>
-      <w:r>
-        <w:t xml:space="preserve"> </w:t>
-      </w:r>
-      <w:proofErr w:type="spellStart"/>
-      <w:r>
-        <w:t>screenrecord</w:t>
-      </w:r>
-      <w:proofErr w:type="spellEnd"/>
-      <w:r>
-        <w:t xml:space="preserve"> /</w:t>
-      </w:r>
-      <w:proofErr w:type="spellStart"/>
-      <w:r>
-        <w:t>sdcard</w:t>
-      </w:r>
-      <w:proofErr w:type="spellEnd"/>
-      <w:r>
-        <w:t>/example.mp4</w:t>
-      </w:r>
-      <w:r>
-        <w:t xml:space="preserve">, </w:t>
-      </w:r>
-      <w:r>
-        <w:rPr>
-          <w:lang w:val="en-US"/>
-        </w:rPr>
-        <w:t>Ctrl</w:t>
-      </w:r>
-      <w:r>
-        <w:t>+</w:t>
-      </w:r>
-      <w:r>
-        <w:rPr>
-          <w:lang w:val="en-US"/>
-        </w:rPr>
-        <w:t>C</w:t>
-      </w:r>
-      <w:r>
-        <w:t xml:space="preserve"> </w:t>
-      </w:r>
-      <w:r>
-        <w:t>в консоли для завершения записи</w:t>
-      </w:r>
-      <w:r>
-        <w:t>)</w:t>
-      </w:r>
-      <w:r>
-        <w:t xml:space="preserve"> </w:t>
-      </w:r>
-    </w:p>
-    <w:p>
-      <w:r>
-        <w:t xml:space="preserve">- создать десятисекундную видеозапись экрана устройства, используя </w:t>
-      </w:r>
-      <w:proofErr w:type="spellStart"/>
-      <w:r>
-        <w:t>adb</w:t>
-      </w:r>
-      <w:proofErr w:type="spellEnd"/>
-      <w:r>
-        <w:t xml:space="preserve"> </w:t>
-      </w:r>
-      <w:r>
-        <w:t>(</w:t>
-      </w:r>
-      <w:r>
-        <w:t xml:space="preserve">Для того, что бы узнать, как установить </w:t>
-      </w:r>
-      <w:r>
-        <w:t xml:space="preserve">временное ограничение изучите вывод команды </w:t>
-      </w:r>
-      <w:proofErr w:type="spellStart"/>
-      <w:r>
-        <w:t>adb</w:t>
-      </w:r>
-      <w:proofErr w:type="spellEnd"/>
-      <w:r>
-        <w:t xml:space="preserve"> </w:t>
-      </w:r>
-      <w:proofErr w:type="spellStart"/>
-      <w:r>
-        <w:t>shell</w:t>
-      </w:r>
-      <w:proofErr w:type="spellEnd"/>
-      <w:r>
-        <w:t xml:space="preserve"> </w:t>
-      </w:r>
-      <w:proofErr w:type="spellStart"/>
-      <w:r>
-        <w:t>screenrecord</w:t>
-      </w:r>
-      <w:proofErr w:type="spellEnd"/>
-      <w:r>
-        <w:t xml:space="preserve"> --</w:t>
-      </w:r>
-      <w:r>
-        <w:rPr>
-          <w:lang w:val="en-US"/>
-        </w:rPr>
-        <w:t>help</w:t>
-      </w:r>
-      <w:r>
-        <w:t>)</w:t>
-      </w:r>
-    </w:p>
-    <w:p>
-      <w:r>
-        <w:t xml:space="preserve">- вывести лог действий на экран, вывод перенаправить в текстовый файл </w:t>
-      </w:r>
-      <w:r>
-        <w:t>(</w:t>
-      </w:r>
-      <w:proofErr w:type="spellStart"/>
-      <w:r>
-        <w:t>adb</w:t>
-      </w:r>
-      <w:proofErr w:type="spellEnd"/>
-      <w:r>
-        <w:t> </w:t>
-      </w:r>
-      <w:proofErr w:type="spellStart"/>
-      <w:r>
-        <w:t>logcat</w:t>
-      </w:r>
-      <w:proofErr w:type="spellEnd"/>
-      <w:r>
-        <w:t> &gt; </w:t>
-      </w:r>
-      <w:proofErr w:type="spellStart"/>
-      <w:r>
-        <w:rPr>
-          <w:u w:val="single"/>
-        </w:rPr>
-        <w:t>имя_файла</w:t>
-      </w:r>
-      <w:proofErr w:type="spellEnd"/>
-      <w:r>
-        <w:t>)</w:t>
-      </w:r>
-    </w:p>
-    <w:p>
-      <w:r>
-        <w:t>- вывести лог действий на экран с фильтрацией по приложени</w:t>
-      </w:r>
-      <w:r>
-        <w:t>ю</w:t>
-      </w:r>
-      <w:r>
-        <w:t xml:space="preserve">, указав после команды </w:t>
-      </w:r>
-      <w:r>
-        <w:rPr>
-          <w:lang w:val="en-US"/>
-        </w:rPr>
-        <w:t>logcat</w:t>
-      </w:r>
-      <w:r>
-        <w:t xml:space="preserve"> </w:t>
-      </w:r>
-      <w:r>
-        <w:t>имя пакета приложения</w:t>
-      </w:r>
-    </w:p>
-    <w:p>
-      <w:pPr>
-        <w:pStyle w:val="1"/>
-      </w:pPr>
-      <w:r>
-        <w:t>Порядок выполнения работы</w:t>
+        <w:t xml:space="preserve">Как сохранить скриншот и видеозапись экрана из </w:t>
+      </w:r>
+      <w:proofErr w:type="spellStart"/>
+      <w:r>
+        <w:t>adb</w:t>
+      </w:r>
+      <w:proofErr w:type="spellEnd"/>
+      <w:r>
+        <w:t xml:space="preserve">? </w:t>
       </w:r>
     </w:p>
     <w:p>
@@ -1439,175 +1900,6 @@
         <w:pStyle w:val="2"/>
       </w:pPr>
       <w:r>
-        <w:t>Выполнить все задания из п.5.</w:t>
-      </w:r>
-    </w:p>
-    <w:p>
-      <w:pPr>
-        <w:pStyle w:val="2"/>
-      </w:pPr>
-      <w:r>
-        <w:t>Ответить на контрольные вопросы.</w:t>
-      </w:r>
-    </w:p>
-    <w:p>
-      <w:pPr>
-        <w:pStyle w:val="1"/>
-      </w:pPr>
-      <w:r>
-        <w:t>Содержание отчета</w:t>
-      </w:r>
-    </w:p>
-    <w:p>
-      <w:pPr>
-        <w:pStyle w:val="2"/>
-      </w:pPr>
-      <w:r>
-        <w:t>Титульный лист</w:t>
-      </w:r>
-    </w:p>
-    <w:p>
-      <w:pPr>
-        <w:pStyle w:val="2"/>
-      </w:pPr>
-      <w:r>
-        <w:t>Цель работы</w:t>
-      </w:r>
-    </w:p>
-    <w:p>
-      <w:pPr>
-        <w:pStyle w:val="2"/>
-      </w:pPr>
-      <w:r>
-        <w:t>Ответы на контрольные вопросы</w:t>
-      </w:r>
-    </w:p>
-    <w:p>
-      <w:pPr>
-        <w:pStyle w:val="2"/>
-      </w:pPr>
-      <w:r>
-        <w:t>Вывод</w:t>
-      </w:r>
-    </w:p>
-    <w:p>
-      <w:pPr>
-        <w:pStyle w:val="1"/>
-      </w:pPr>
-      <w:r>
-        <w:t>Контрольные вопросы</w:t>
-      </w:r>
-    </w:p>
-    <w:p>
-      <w:pPr>
-        <w:pStyle w:val="2"/>
-      </w:pPr>
-      <w:r>
-        <w:t xml:space="preserve">Что такое </w:t>
-      </w:r>
-      <w:proofErr w:type="spellStart"/>
-      <w:r>
-        <w:t>adb</w:t>
-      </w:r>
-      <w:proofErr w:type="spellEnd"/>
-      <w:r>
-        <w:t xml:space="preserve">? </w:t>
-      </w:r>
-    </w:p>
-    <w:p>
-      <w:pPr>
-        <w:pStyle w:val="2"/>
-      </w:pPr>
-      <w:r>
-        <w:t xml:space="preserve">Как узнать путь к папке с </w:t>
-      </w:r>
-      <w:proofErr w:type="spellStart"/>
-      <w:r>
-        <w:t>adb</w:t>
-      </w:r>
-      <w:proofErr w:type="spellEnd"/>
-      <w:r>
-        <w:t xml:space="preserve">? </w:t>
-      </w:r>
-    </w:p>
-    <w:p>
-      <w:pPr>
-        <w:pStyle w:val="2"/>
-      </w:pPr>
-      <w:r>
-        <w:t xml:space="preserve">Как запустить утилиту </w:t>
-      </w:r>
-      <w:proofErr w:type="spellStart"/>
-      <w:r>
-        <w:t>adb</w:t>
-      </w:r>
-      <w:proofErr w:type="spellEnd"/>
-      <w:r>
-        <w:t xml:space="preserve">? </w:t>
-      </w:r>
-    </w:p>
-    <w:p>
-      <w:pPr>
-        <w:pStyle w:val="2"/>
-      </w:pPr>
-      <w:r>
-        <w:t xml:space="preserve">Как узнать список доступных команд </w:t>
-      </w:r>
-      <w:proofErr w:type="spellStart"/>
-      <w:r>
-        <w:t>adb</w:t>
-      </w:r>
-      <w:proofErr w:type="spellEnd"/>
-      <w:r>
-        <w:t xml:space="preserve">? </w:t>
-      </w:r>
-    </w:p>
-    <w:p>
-      <w:pPr>
-        <w:pStyle w:val="2"/>
-      </w:pPr>
-      <w:r>
-        <w:t xml:space="preserve">Как подключиться к </w:t>
-      </w:r>
-      <w:proofErr w:type="spellStart"/>
-      <w:r>
-        <w:t>shell</w:t>
-      </w:r>
-      <w:proofErr w:type="spellEnd"/>
-      <w:r>
-        <w:t xml:space="preserve"> из </w:t>
-      </w:r>
-      <w:proofErr w:type="spellStart"/>
-      <w:r>
-        <w:t>adb</w:t>
-      </w:r>
-      <w:proofErr w:type="spellEnd"/>
-      <w:r>
-        <w:t xml:space="preserve">? </w:t>
-      </w:r>
-    </w:p>
-    <w:p>
-      <w:pPr>
-        <w:pStyle w:val="2"/>
-      </w:pPr>
-      <w:r>
-        <w:t xml:space="preserve">Как сохранить скриншот и видеозапись экрана из </w:t>
-      </w:r>
-      <w:proofErr w:type="spellStart"/>
-      <w:r>
-        <w:t>adb</w:t>
-      </w:r>
-      <w:proofErr w:type="spellEnd"/>
-      <w:r>
-        <w:t xml:space="preserve">? </w:t>
-      </w:r>
-    </w:p>
-    <w:p>
-      <w:pPr>
-        <w:pStyle w:val="2"/>
-      </w:pPr>
-      <w:r>
-        <w:lastRenderedPageBreak/>
         <w:t xml:space="preserve">Как выполнить обмен файлами между ПК и устройством на </w:t>
       </w:r>
       <w:proofErr w:type="spellStart"/>
@@ -2803,6 +3095,7 @@
   <w:style w:type="character" w:default="1" w:styleId="a1">
     <w:name w:val="Default Paragraph Font"/>
     <w:uiPriority w:val="1"/>
+    <w:semiHidden/>
     <w:unhideWhenUsed/>
   </w:style>
   <w:style w:type="table" w:default="1" w:styleId="a2">

--- a/LabWorks/Лабораторная работа №12.docx
+++ b/LabWorks/Лабораторная работа №12.docx
@@ -548,11 +548,6 @@
       </w:r>
     </w:p>
     <w:p>
-      <w:pPr>
-        <w:rPr>
-          <w:lang w:val="en-US"/>
-        </w:rPr>
-      </w:pPr>
       <w:r>
         <w:t xml:space="preserve">- подключиться к виртуальной машине Android </w:t>
       </w:r>
@@ -610,11 +605,6 @@
       </w:r>
     </w:p>
     <w:p>
-      <w:pPr>
-        <w:rPr>
-          <w:lang w:val="en-US"/>
-        </w:rPr>
-      </w:pPr>
       <w:r>
         <w:t>- вывести список всех устройств c подробностями</w:t>
       </w:r>
@@ -845,7 +835,10 @@
         <w:t>txt</w:t>
       </w:r>
       <w:r>
-        <w:t xml:space="preserve"> \</w:t>
+        <w:t xml:space="preserve"> </w:t>
+      </w:r>
+      <w:r>
+        <w:t>/</w:t>
       </w:r>
       <w:r>
         <w:rPr>
@@ -854,6 +847,155 @@
         <w:t>sdcard</w:t>
       </w:r>
       <w:r>
+        <w:t>/</w:t>
+      </w:r>
+      <w:r>
+        <w:t>)</w:t>
+      </w:r>
+    </w:p>
+    <w:p>
+      <w:pPr>
+        <w:rPr>
+          <w:lang w:val="en-US"/>
+        </w:rPr>
+      </w:pPr>
+      <w:r>
+        <w:t xml:space="preserve">- </w:t>
+      </w:r>
+      <w:r>
+        <w:t>открыть на устройстве диспетчер файлов, нажать на …</w:t>
+      </w:r>
+      <w:r>
+        <w:t xml:space="preserve"> </w:t>
+      </w:r>
+      <w:r>
+        <w:t>в правом верхнем углу, выбрать опцию «Показ</w:t>
+      </w:r>
+      <w:r>
+        <w:t>ать внутреннее хранилище»</w:t>
+      </w:r>
+      <w:r>
+        <w:rPr>
+          <w:lang w:val="en-US"/>
+        </w:rPr>
+        <w:t>,</w:t>
+      </w:r>
+    </w:p>
+    <w:p>
+      <w:r>
+        <w:t xml:space="preserve">- </w:t>
+      </w:r>
+      <w:r>
+        <w:t>найти и открыть загруженный файл,</w:t>
+      </w:r>
+    </w:p>
+    <w:p>
+      <w:r>
+        <w:t xml:space="preserve">- загрузить файл с устройства на ПК, используя adb </w:t>
+      </w:r>
+      <w:r>
+        <w:t>(</w:t>
+      </w:r>
+      <w:r>
+        <w:rPr>
+          <w:lang w:val="en-US"/>
+        </w:rPr>
+        <w:t>adb</w:t>
+      </w:r>
+      <w:r>
+        <w:t xml:space="preserve"> </w:t>
+      </w:r>
+      <w:r>
+        <w:rPr>
+          <w:lang w:val="en-US"/>
+        </w:rPr>
+        <w:t>pull</w:t>
+      </w:r>
+      <w:r>
+        <w:t xml:space="preserve"> </w:t>
+      </w:r>
+      <w:r>
+        <w:rPr>
+          <w:u w:val="single"/>
+        </w:rPr>
+        <w:t>источник</w:t>
+      </w:r>
+      <w:r>
+        <w:t xml:space="preserve"> </w:t>
+      </w:r>
+      <w:r>
+        <w:rPr>
+          <w:u w:val="single"/>
+        </w:rPr>
+        <w:t>каталог_назначения</w:t>
+      </w:r>
+      <w:r>
+        <w:t>,</w:t>
+      </w:r>
+      <w:r>
+        <w:t xml:space="preserve"> </w:t>
+      </w:r>
+      <w:r>
+        <w:t xml:space="preserve">например </w:t>
+      </w:r>
+      <w:r>
+        <w:rPr>
+          <w:lang w:val="en-US"/>
+        </w:rPr>
+        <w:t>adb</w:t>
+      </w:r>
+      <w:r>
+        <w:t xml:space="preserve"> </w:t>
+      </w:r>
+      <w:r>
+        <w:rPr>
+          <w:lang w:val="en-US"/>
+        </w:rPr>
+        <w:t>pull</w:t>
+      </w:r>
+      <w:r>
+        <w:t xml:space="preserve"> </w:t>
+      </w:r>
+      <w:r>
+        <w:t>/</w:t>
+      </w:r>
+      <w:r>
+        <w:rPr>
+          <w:lang w:val="en-US"/>
+        </w:rPr>
+        <w:t>sdcard</w:t>
+      </w:r>
+      <w:r>
+        <w:t>/</w:t>
+      </w:r>
+      <w:r>
+        <w:t>1.</w:t>
+      </w:r>
+      <w:r>
+        <w:rPr>
+          <w:lang w:val="en-US"/>
+        </w:rPr>
+        <w:t>txt</w:t>
+      </w:r>
+      <w:r>
+        <w:t xml:space="preserve"> </w:t>
+      </w:r>
+      <w:r>
+        <w:rPr>
+          <w:lang w:val="en-US"/>
+        </w:rPr>
+        <w:t>C</w:t>
+      </w:r>
+      <w:r>
+        <w:t>:\</w:t>
+      </w:r>
+      <w:r>
+        <w:rPr>
+          <w:lang w:val="en-US"/>
+        </w:rPr>
+        <w:t>Temp</w:t>
+      </w:r>
+      <w:r>
         <w:t>\</w:t>
       </w:r>
       <w:r>
@@ -861,31 +1003,173 @@
       </w:r>
     </w:p>
     <w:p>
-      <w:pPr>
-        <w:rPr>
-          <w:lang w:val="en-US"/>
-        </w:rPr>
-      </w:pPr>
+      <w:r>
+        <w:t>- установить</w:t>
+      </w:r>
+      <w:r>
+        <w:t xml:space="preserve"> любой</w:t>
+      </w:r>
+      <w:r>
+        <w:t xml:space="preserve"> apk-файл на устройство, используя adb </w:t>
+      </w:r>
+      <w:r>
+        <w:t>(</w:t>
+      </w:r>
+      <w:r>
+        <w:rPr>
+          <w:lang w:val="en-US"/>
+        </w:rPr>
+        <w:t>adb</w:t>
+      </w:r>
+      <w:r>
+        <w:t xml:space="preserve"> </w:t>
+      </w:r>
+      <w:r>
+        <w:rPr>
+          <w:lang w:val="en-US"/>
+        </w:rPr>
+        <w:t>install</w:t>
+      </w:r>
+      <w:r>
+        <w:t xml:space="preserve"> </w:t>
+      </w:r>
+      <w:r>
+        <w:rPr>
+          <w:u w:val="single"/>
+        </w:rPr>
+        <w:t>имя_файла</w:t>
+      </w:r>
+      <w:r>
+        <w:t>)</w:t>
+      </w:r>
+    </w:p>
+    <w:p>
       <w:r>
         <w:t xml:space="preserve">- </w:t>
       </w:r>
       <w:r>
-        <w:t>открыть на устройстве диспетчер файлов, нажать на …</w:t>
-      </w:r>
-      <w:r>
-        <w:t xml:space="preserve"> </w:t>
-      </w:r>
-      <w:r>
-        <w:t>в правом верхнем углу, выбрать опцию «Показ</w:t>
-      </w:r>
-      <w:r>
-        <w:t>ать внутреннее хранилище»</w:t>
-      </w:r>
-      <w:r>
-        <w:rPr>
-          <w:lang w:val="en-US"/>
-        </w:rPr>
-        <w:t>,</w:t>
+        <w:t xml:space="preserve">вывести список установленных на </w:t>
+      </w:r>
+      <w:r>
+        <w:t>устройстве пакетов (</w:t>
+      </w:r>
+      <w:r>
+        <w:t>adb shell pm list packages</w:t>
+      </w:r>
+      <w:r>
+        <w:t>)</w:t>
+      </w:r>
+    </w:p>
+    <w:p>
+      <w:pPr>
+        <w:pStyle w:val="2"/>
+      </w:pPr>
+      <w:r>
+        <w:t xml:space="preserve">Логирование </w:t>
+      </w:r>
+    </w:p>
+    <w:p>
+      <w:r>
+        <w:t xml:space="preserve">- создать 3 скриншота экрана устройства, используя adb </w:t>
+      </w:r>
+      <w:r>
+        <w:t>(adb shell screencap -p /</w:t>
+      </w:r>
+      <w:r>
+        <w:rPr>
+          <w:lang w:val="en-US"/>
+        </w:rPr>
+        <w:t>sdcard</w:t>
+      </w:r>
+      <w:r>
+        <w:t>/</w:t>
+      </w:r>
+      <w:r>
+        <w:rPr>
+          <w:lang w:val="en-US"/>
+        </w:rPr>
+        <w:t>screen</w:t>
+      </w:r>
+      <w:r>
+        <w:t>.</w:t>
+      </w:r>
+      <w:r>
+        <w:rPr>
+          <w:lang w:val="en-US"/>
+        </w:rPr>
+        <w:t>png</w:t>
+      </w:r>
+      <w:r>
+        <w:t>)</w:t>
+      </w:r>
+    </w:p>
+    <w:p>
+      <w:r>
+        <w:t>- создать видеозапись экрана устройства, используя adb</w:t>
+      </w:r>
+      <w:r>
+        <w:t xml:space="preserve"> (adb shell screenrecord /sdcard/example.mp4, </w:t>
+      </w:r>
+      <w:r>
+        <w:rPr>
+          <w:lang w:val="en-US"/>
+        </w:rPr>
+        <w:t>Ctrl</w:t>
+      </w:r>
+      <w:r>
+        <w:t>+</w:t>
+      </w:r>
+      <w:r>
+        <w:rPr>
+          <w:lang w:val="en-US"/>
+        </w:rPr>
+        <w:t>C</w:t>
+      </w:r>
+      <w:r>
+        <w:t xml:space="preserve"> </w:t>
+      </w:r>
+      <w:r>
+        <w:t>в консоли для завершения записи</w:t>
+      </w:r>
+      <w:r>
+        <w:t>)</w:t>
+      </w:r>
+      <w:r>
+        <w:t xml:space="preserve"> </w:t>
+      </w:r>
+    </w:p>
+    <w:p>
+      <w:pPr>
+        <w:rPr>
+          <w:lang w:val="en-US"/>
+        </w:rPr>
+      </w:pPr>
+      <w:r>
+        <w:t xml:space="preserve">- создать десятисекундную видеозапись экрана устройства, используя adb </w:t>
+      </w:r>
+      <w:r>
+        <w:t>(</w:t>
+      </w:r>
+      <w:r>
+        <w:t xml:space="preserve">Для того, что бы узнать, как установить </w:t>
+      </w:r>
+      <w:r>
+        <w:t xml:space="preserve">временное ограничение изучите вывод команды </w:t>
+      </w:r>
+      <w:r>
+        <w:t>adb shell screenrecord</w:t>
+      </w:r>
+      <w:r>
+        <w:t xml:space="preserve"> --</w:t>
+      </w:r>
+      <w:r>
+        <w:rPr>
+          <w:lang w:val="en-US"/>
+        </w:rPr>
+        <w:t>help</w:t>
+      </w:r>
+      <w:r>
+        <w:t>)</w:t>
       </w:r>
     </w:p>
     <w:p>
@@ -893,17 +1177,141 @@
         <w:t xml:space="preserve">- </w:t>
       </w:r>
       <w:r>
-        <w:t>найти и открыть загруженный файл,</w:t>
-      </w:r>
-    </w:p>
-    <w:p>
-      <w:r>
-        <w:t xml:space="preserve">- загрузить файл с устройства на ПК, используя adb </w:t>
+        <w:t>все записи выгрузить с виртуальной машины на основное устройство</w:t>
+      </w:r>
+    </w:p>
+    <w:p>
+      <w:r>
+        <w:t xml:space="preserve">- вывести лог действий на экран, </w:t>
       </w:r>
       <w:r>
         <w:t>(</w:t>
       </w:r>
       <w:r>
+        <w:t>adb logcat</w:t>
+      </w:r>
+      <w:r>
+        <w:t>)</w:t>
+      </w:r>
+    </w:p>
+    <w:p>
+      <w:r>
+        <w:t xml:space="preserve">- </w:t>
+      </w:r>
+      <w:r>
+        <w:t xml:space="preserve">повторно вызвать лог, </w:t>
+      </w:r>
+      <w:r>
+        <w:t xml:space="preserve">вывод перенаправить в текстовый файл </w:t>
+      </w:r>
+      <w:r>
+        <w:t>(</w:t>
+      </w:r>
+      <w:r>
+        <w:t>команда</w:t>
+      </w:r>
+      <w:r>
+        <w:t> &gt; </w:t>
+      </w:r>
+      <w:r>
+        <w:rPr>
+          <w:u w:val="single"/>
+        </w:rPr>
+        <w:t>имя_файла</w:t>
+      </w:r>
+      <w:r>
+        <w:t>)</w:t>
+      </w:r>
+    </w:p>
+    <w:p>
+      <w:r>
+        <w:t>- вывести лог действий на экран с фильтрацией по</w:t>
+      </w:r>
+      <w:r>
+        <w:t xml:space="preserve"> </w:t>
+      </w:r>
+      <w:r>
+        <w:t>приложени</w:t>
+      </w:r>
+      <w:r>
+        <w:t>ю</w:t>
+      </w:r>
+      <w:r>
+        <w:t xml:space="preserve">, указав </w:t>
+      </w:r>
+      <w:r>
+        <w:rPr>
+          <w:lang w:val="en-US"/>
+        </w:rPr>
+        <w:t>logcat</w:t>
+      </w:r>
+      <w:r>
+        <w:t xml:space="preserve"> </w:t>
+      </w:r>
+      <w:r>
+        <w:t xml:space="preserve">| </w:t>
+      </w:r>
+      <w:r>
+        <w:rPr>
+          <w:lang w:val="en-US"/>
+        </w:rPr>
+        <w:t>findstr</w:t>
+      </w:r>
+      <w:r>
+        <w:t xml:space="preserve"> </w:t>
+      </w:r>
+      <w:r>
+        <w:t>“</w:t>
+      </w:r>
+      <w:r>
+        <w:t>имя пакета приложения</w:t>
+      </w:r>
+      <w:r>
+        <w:t>”</w:t>
+      </w:r>
+      <w:r>
+        <w:t xml:space="preserve"> или </w:t>
+      </w:r>
+      <w:r>
+        <w:rPr>
+          <w:lang w:val="en-US"/>
+        </w:rPr>
+        <w:t>logcat</w:t>
+      </w:r>
+      <w:r>
+        <w:t xml:space="preserve"> </w:t>
+      </w:r>
+      <w:r>
+        <w:t>--</w:t>
+      </w:r>
+      <w:r>
+        <w:rPr>
+          <w:lang w:val="en-US"/>
+        </w:rPr>
+        <w:t>pid</w:t>
+      </w:r>
+      <w:r>
+        <w:t>=</w:t>
+      </w:r>
+      <w:r>
+        <w:br/>
+      </w:r>
+      <w:r>
+        <w:rPr>
+          <w:lang w:val="en-US"/>
+        </w:rPr>
+        <w:t>PID</w:t>
+      </w:r>
+      <w:r>
+        <w:t>_</w:t>
+      </w:r>
+      <w:r>
+        <w:t>вашег</w:t>
+      </w:r>
+      <w:r>
+        <w:t>о_приложения (</w:t>
+      </w:r>
+      <w:r>
         <w:rPr>
           <w:lang w:val="en-US"/>
         </w:rPr>
@@ -916,7 +1324,66 @@
         <w:rPr>
           <w:lang w:val="en-US"/>
         </w:rPr>
-        <w:t>pull</w:t>
+        <w:t>shell</w:t>
+      </w:r>
+      <w:r>
+        <w:t xml:space="preserve"> </w:t>
+      </w:r>
+      <w:r>
+        <w:rPr>
+          <w:lang w:val="en-US"/>
+        </w:rPr>
+        <w:t>pidof</w:t>
+      </w:r>
+      <w:r>
+        <w:t xml:space="preserve"> -</w:t>
+      </w:r>
+      <w:r>
+        <w:rPr>
+          <w:lang w:val="en-US"/>
+        </w:rPr>
+        <w:t>s</w:t>
+      </w:r>
+      <w:r>
+        <w:t xml:space="preserve"> </w:t>
+      </w:r>
+      <w:r>
+        <w:t>имя_пакета)</w:t>
+      </w:r>
+    </w:p>
+    <w:p>
+      <w:r>
+        <w:t>- удалить</w:t>
+      </w:r>
+      <w:r>
+        <w:t xml:space="preserve"> установленный</w:t>
+      </w:r>
+      <w:r>
+        <w:t xml:space="preserve"> apk-файл</w:t>
+      </w:r>
+      <w:r>
+        <w:t xml:space="preserve"> по имени</w:t>
+      </w:r>
+      <w:r>
+        <w:t xml:space="preserve"> из списка установленных на устройство, используя adb </w:t>
+      </w:r>
+      <w:r>
+        <w:t>(</w:t>
+      </w:r>
+      <w:r>
+        <w:rPr>
+          <w:lang w:val="en-US"/>
+        </w:rPr>
+        <w:t>adb</w:t>
+      </w:r>
+      <w:r>
+        <w:t xml:space="preserve"> </w:t>
+      </w:r>
+      <w:r>
+        <w:rPr>
+          <w:lang w:val="en-US"/>
+        </w:rPr>
+        <w:t>uninstall</w:t>
       </w:r>
       <w:r>
         <w:t xml:space="preserve"> </w:t>
@@ -925,25 +1392,13 @@
         <w:rPr>
           <w:u w:val="single"/>
         </w:rPr>
-        <w:t>источник</w:t>
-      </w:r>
-      <w:r>
-        <w:t xml:space="preserve"> </w:t>
-      </w:r>
-      <w:r>
-        <w:rPr>
-          <w:u w:val="single"/>
-        </w:rPr>
-        <w:t>каталог_назначения</w:t>
-      </w:r>
-      <w:r>
-        <w:t>,</w:t>
-      </w:r>
-      <w:r>
-        <w:t xml:space="preserve"> </w:t>
-      </w:r>
-      <w:r>
-        <w:t xml:space="preserve">например </w:t>
+        <w:t>имя_пакета</w:t>
+      </w:r>
+      <w:r>
+        <w:t>, например</w:t>
+      </w:r>
+      <w:r>
+        <w:t xml:space="preserve"> </w:t>
       </w:r>
       <w:r>
         <w:rPr>
@@ -958,202 +1413,45 @@
         <w:rPr>
           <w:lang w:val="en-US"/>
         </w:rPr>
-        <w:t>pull</w:t>
-      </w:r>
-      <w:r>
-        <w:t xml:space="preserve"> </w:t>
-      </w:r>
-      <w:r>
-        <w:t>\</w:t>
-      </w:r>
-      <w:r>
-        <w:rPr>
-          <w:lang w:val="en-US"/>
-        </w:rPr>
-        <w:t>sdcard</w:t>
-      </w:r>
-      <w:r>
-        <w:t>\</w:t>
-      </w:r>
-      <w:r>
-        <w:t>1.</w:t>
-      </w:r>
-      <w:r>
-        <w:rPr>
-          <w:lang w:val="en-US"/>
-        </w:rPr>
-        <w:t>txt</w:t>
-      </w:r>
-      <w:r>
-        <w:t xml:space="preserve"> </w:t>
-      </w:r>
-      <w:r>
-        <w:rPr>
-          <w:lang w:val="en-US"/>
-        </w:rPr>
-        <w:t>C</w:t>
-      </w:r>
-      <w:r>
-        <w:t>:\</w:t>
-      </w:r>
-      <w:r>
-        <w:rPr>
-          <w:lang w:val="en-US"/>
-        </w:rPr>
-        <w:t>Temp</w:t>
-      </w:r>
-      <w:r>
-        <w:t>\</w:t>
+        <w:t>uninstall</w:t>
+      </w:r>
+      <w:r>
+        <w:t xml:space="preserve"> </w:t>
+      </w:r>
+      <w:r>
+        <w:rPr>
+          <w:lang w:val="en-US"/>
+        </w:rPr>
+        <w:t>com</w:t>
+      </w:r>
+      <w:r>
+        <w:t>.</w:t>
+      </w:r>
+      <w:r>
+        <w:rPr>
+          <w:lang w:val="en-US"/>
+        </w:rPr>
+        <w:t>company</w:t>
+      </w:r>
+      <w:r>
+        <w:t>.</w:t>
+      </w:r>
+      <w:r>
+        <w:rPr>
+          <w:lang w:val="en-US"/>
+        </w:rPr>
+        <w:t>app</w:t>
       </w:r>
       <w:r>
         <w:t>)</w:t>
       </w:r>
     </w:p>
     <w:p>
-      <w:r>
-        <w:t xml:space="preserve">- установить apk-файл на устройство, используя adb </w:t>
-      </w:r>
-      <w:r>
-        <w:t>(</w:t>
-      </w:r>
-      <w:r>
-        <w:rPr>
-          <w:lang w:val="en-US"/>
-        </w:rPr>
-        <w:t>adb</w:t>
-      </w:r>
-      <w:r>
-        <w:t xml:space="preserve"> </w:t>
-      </w:r>
-      <w:r>
-        <w:rPr>
-          <w:lang w:val="en-US"/>
-        </w:rPr>
-        <w:t>install</w:t>
-      </w:r>
-      <w:r>
-        <w:t xml:space="preserve"> </w:t>
-      </w:r>
-      <w:r>
-        <w:rPr>
-          <w:u w:val="single"/>
-        </w:rPr>
-        <w:t>имя_файла</w:t>
-      </w:r>
-      <w:r>
-        <w:t>)</w:t>
-      </w:r>
-    </w:p>
-    <w:p>
-      <w:r>
-        <w:t xml:space="preserve">- </w:t>
-      </w:r>
-      <w:r>
-        <w:t xml:space="preserve">вывести список установленных на </w:t>
-      </w:r>
-      <w:r>
-        <w:t>устройстве пакетов (</w:t>
-      </w:r>
-      <w:r>
-        <w:t>adb shell pm list packages</w:t>
-      </w:r>
-      <w:r>
-        <w:t>)</w:t>
-      </w:r>
-    </w:p>
-    <w:p>
-      <w:r>
-        <w:t>- удалить</w:t>
-      </w:r>
-      <w:r>
-        <w:t xml:space="preserve"> установленный</w:t>
-      </w:r>
-      <w:r>
-        <w:t xml:space="preserve"> apk-файл</w:t>
-      </w:r>
-      <w:r>
-        <w:t xml:space="preserve"> по имени</w:t>
-      </w:r>
-      <w:r>
-        <w:t xml:space="preserve"> из списка установленных на устройство, используя adb </w:t>
-      </w:r>
-      <w:r>
-        <w:t>(</w:t>
-      </w:r>
-      <w:r>
-        <w:rPr>
-          <w:lang w:val="en-US"/>
-        </w:rPr>
-        <w:t>adb</w:t>
-      </w:r>
-      <w:r>
-        <w:t xml:space="preserve"> </w:t>
-      </w:r>
-      <w:r>
-        <w:rPr>
-          <w:lang w:val="en-US"/>
-        </w:rPr>
-        <w:t>uninstall</w:t>
-      </w:r>
-      <w:r>
-        <w:t xml:space="preserve"> </w:t>
-      </w:r>
-      <w:r>
-        <w:rPr>
-          <w:u w:val="single"/>
-        </w:rPr>
-        <w:t>имя_пакета</w:t>
-      </w:r>
-      <w:r>
-        <w:t>, например</w:t>
-      </w:r>
-      <w:r>
-        <w:t xml:space="preserve"> </w:t>
-      </w:r>
-      <w:r>
-        <w:rPr>
-          <w:lang w:val="en-US"/>
-        </w:rPr>
-        <w:t>adb</w:t>
-      </w:r>
-      <w:r>
-        <w:t xml:space="preserve"> </w:t>
-      </w:r>
-      <w:r>
-        <w:rPr>
-          <w:lang w:val="en-US"/>
-        </w:rPr>
-        <w:t>uninstall</w:t>
-      </w:r>
-      <w:r>
-        <w:t xml:space="preserve"> </w:t>
-      </w:r>
-      <w:r>
-        <w:rPr>
-          <w:lang w:val="en-US"/>
-        </w:rPr>
-        <w:t>com</w:t>
-      </w:r>
-      <w:r>
-        <w:t>.</w:t>
-      </w:r>
-      <w:r>
-        <w:rPr>
-          <w:lang w:val="en-US"/>
-        </w:rPr>
-        <w:t>company</w:t>
-      </w:r>
-      <w:r>
-        <w:t>.</w:t>
-      </w:r>
-      <w:r>
-        <w:rPr>
-          <w:lang w:val="en-US"/>
-        </w:rPr>
-        <w:t>app</w:t>
-      </w:r>
-      <w:r>
-        <w:t>)</w:t>
+      <w:pPr>
+        <w:pStyle w:val="1"/>
+      </w:pPr>
+      <w:r>
+        <w:t>Порядок выполнения работы</w:t>
       </w:r>
     </w:p>
     <w:p>
@@ -1161,146 +1459,15 @@
         <w:pStyle w:val="2"/>
       </w:pPr>
       <w:r>
-        <w:t xml:space="preserve">Логирование </w:t>
-      </w:r>
-    </w:p>
-    <w:p>
-      <w:r>
-        <w:t xml:space="preserve">- создать 3 скриншота экрана устройства, используя adb </w:t>
-      </w:r>
-      <w:r>
-        <w:t>(adb shell screencap -p /</w:t>
-      </w:r>
-      <w:r>
-        <w:rPr>
-          <w:lang w:val="en-US"/>
-        </w:rPr>
-        <w:t>sdcard</w:t>
-      </w:r>
-      <w:r>
-        <w:t>/</w:t>
-      </w:r>
-      <w:r>
-        <w:rPr>
-          <w:lang w:val="en-US"/>
-        </w:rPr>
-        <w:t>screen</w:t>
-      </w:r>
-      <w:r>
-        <w:t>.</w:t>
-      </w:r>
-      <w:r>
-        <w:rPr>
-          <w:lang w:val="en-US"/>
-        </w:rPr>
-        <w:t>png</w:t>
-      </w:r>
-      <w:r>
-        <w:t>)</w:t>
-      </w:r>
-    </w:p>
-    <w:p>
-      <w:r>
-        <w:t>- создать видеозапись экрана устройства, используя adb</w:t>
-      </w:r>
-      <w:r>
-        <w:t xml:space="preserve"> (adb shell screenrecord /sdcard/example.mp4, </w:t>
-      </w:r>
-      <w:r>
-        <w:rPr>
-          <w:lang w:val="en-US"/>
-        </w:rPr>
-        <w:t>Ctrl</w:t>
-      </w:r>
-      <w:r>
-        <w:t>+</w:t>
-      </w:r>
-      <w:r>
-        <w:rPr>
-          <w:lang w:val="en-US"/>
-        </w:rPr>
-        <w:t>C</w:t>
-      </w:r>
-      <w:r>
-        <w:t xml:space="preserve"> </w:t>
-      </w:r>
-      <w:r>
-        <w:t>в консоли для завершения записи</w:t>
-      </w:r>
-      <w:r>
-        <w:t>)</w:t>
-      </w:r>
-      <w:r>
-        <w:t xml:space="preserve"> </w:t>
-      </w:r>
-    </w:p>
-    <w:p>
-      <w:r>
-        <w:t xml:space="preserve">- создать десятисекундную видеозапись экрана устройства, используя adb </w:t>
-      </w:r>
-      <w:r>
-        <w:t>(</w:t>
-      </w:r>
-      <w:r>
-        <w:t xml:space="preserve">Для того, что бы узнать, как установить </w:t>
-      </w:r>
-      <w:r>
-        <w:t xml:space="preserve">временное ограничение изучите вывод команды </w:t>
-      </w:r>
-      <w:r>
-        <w:t>adb shell screenrecord</w:t>
-      </w:r>
-      <w:r>
-        <w:t xml:space="preserve"> --</w:t>
-      </w:r>
-      <w:r>
-        <w:rPr>
-          <w:lang w:val="en-US"/>
-        </w:rPr>
-        <w:t>help</w:t>
-      </w:r>
-      <w:r>
-        <w:t>)</w:t>
-      </w:r>
-    </w:p>
-    <w:p>
-      <w:r>
-        <w:t xml:space="preserve">- вывести лог действий на экран, вывод перенаправить в текстовый файл </w:t>
-      </w:r>
-      <w:r>
-        <w:t>(adb logcat &gt; </w:t>
-      </w:r>
-      <w:r>
-        <w:rPr>
-          <w:u w:val="single"/>
-        </w:rPr>
-        <w:t>имя_файла</w:t>
-      </w:r>
-      <w:r>
-        <w:t>)</w:t>
-      </w:r>
-    </w:p>
-    <w:p>
-      <w:r>
-        <w:t>- вывести лог действий на экран с фильтрацией по приложени</w:t>
-      </w:r>
-      <w:r>
-        <w:t>ю</w:t>
-      </w:r>
-      <w:r>
-        <w:t xml:space="preserve">, указав после команды </w:t>
-      </w:r>
-      <w:r>
-        <w:rPr>
-          <w:lang w:val="en-US"/>
-        </w:rPr>
-        <w:t>logcat</w:t>
-      </w:r>
-      <w:r>
-        <w:t xml:space="preserve"> </w:t>
-      </w:r>
-      <w:r>
-        <w:t>имя пакета приложения</w:t>
+        <w:t>Выполнить все задания из п.5.</w:t>
+      </w:r>
+    </w:p>
+    <w:p>
+      <w:pPr>
+        <w:pStyle w:val="2"/>
+      </w:pPr>
+      <w:r>
+        <w:t>Ответить на контрольные вопросы.</w:t>
       </w:r>
     </w:p>
     <w:p>
@@ -1308,7 +1475,8 @@
         <w:pStyle w:val="1"/>
       </w:pPr>
       <w:r>
-        <w:t>Порядок выполнения работы</w:t>
+        <w:lastRenderedPageBreak/>
+        <w:t>Содержание отчета</w:t>
       </w:r>
     </w:p>
     <w:p>
@@ -1316,7 +1484,7 @@
         <w:pStyle w:val="2"/>
       </w:pPr>
       <w:r>
-        <w:t>Выполнить все задания из п.5.</w:t>
+        <w:t>Титульный лист</w:t>
       </w:r>
     </w:p>
     <w:p>
@@ -1324,15 +1492,7 @@
         <w:pStyle w:val="2"/>
       </w:pPr>
       <w:r>
-        <w:t>Ответить на контрольные вопросы.</w:t>
-      </w:r>
-    </w:p>
-    <w:p>
-      <w:pPr>
-        <w:pStyle w:val="1"/>
-      </w:pPr>
-      <w:r>
-        <w:t>Содержание отчета</w:t>
+        <w:t>Цель работы</w:t>
       </w:r>
     </w:p>
     <w:p>
@@ -1340,7 +1500,7 @@
         <w:pStyle w:val="2"/>
       </w:pPr>
       <w:r>
-        <w:t>Титульный лист</w:t>
+        <w:t>Скриншоты хода выполнения заданий п.5</w:t>
       </w:r>
     </w:p>
     <w:p>
@@ -1348,23 +1508,6 @@
         <w:pStyle w:val="2"/>
       </w:pPr>
       <w:r>
-        <w:t>Цель работы</w:t>
-      </w:r>
-    </w:p>
-    <w:p>
-      <w:pPr>
-        <w:pStyle w:val="2"/>
-      </w:pPr>
-      <w:r>
-        <w:t>Скриншоты хода выполнения заданий п.5</w:t>
-      </w:r>
-    </w:p>
-    <w:p>
-      <w:pPr>
-        <w:pStyle w:val="2"/>
-      </w:pPr>
-      <w:r>
-        <w:lastRenderedPageBreak/>
         <w:t>Ответы на контрольные вопросы</w:t>
       </w:r>
     </w:p>
